--- a/appendix/report.docx
+++ b/appendix/report.docx
@@ -237,7 +237,7 @@
       </w:pPr>
       <w:r>
         <w:rPr/>
-        <w:t>Фамилия Имя Отчество, БФИ-2202</w:t>
+        <w:t>Сидорук Данил Вадимович, БФИ-2202</w:t>
       </w:r>
     </w:p>
     <w:p>
@@ -263,7 +263,7 @@
         <w:rPr>
           <w:lang w:val="ru-RU"/>
         </w:rPr>
-        <w:t>Фамилия Имя Отчество</w:t>
+        <w:t>Камиль Раисович Харрасов</w:t>
       </w:r>
     </w:p>
     <w:p>
@@ -359,7 +359,14 @@
           <w:color w:val="000000"/>
           <w:lang w:val="ru-RU"/>
         </w:rPr>
-        <w:t>сформулированная цель</w:t>
+        <w:t xml:space="preserve">получить навыки создания приложений с графическим интерфейсом пользователя с помощью библиотеки </w:t>
+      </w:r>
+      <w:r>
+        <w:rPr>
+          <w:color w:val="000000"/>
+          <w:lang w:val="en-US"/>
+        </w:rPr>
+        <w:t>PyQt5</w:t>
       </w:r>
     </w:p>
     <w:p>
@@ -378,6 +385,24 @@
           <w:b/>
           <w:color w:val="000000"/>
         </w:rPr>
+      </w:r>
+    </w:p>
+    <w:p>
+      <w:pPr>
+        <w:pStyle w:val="Normal"/>
+        <w:spacing w:lineRule="auto" w:line="240"/>
+        <w:ind w:firstLine="851"/>
+        <w:rPr>
+          <w:b/>
+          <w:b/>
+          <w:color w:val="000000"/>
+        </w:rPr>
+      </w:pPr>
+      <w:r>
+        <w:rPr>
+          <w:b/>
+          <w:color w:val="000000"/>
+        </w:rPr>
         <w:t>Задание</w:t>
       </w:r>
     </w:p>
@@ -393,7 +418,3237 @@
         <w:rPr>
           <w:color w:val="000000"/>
         </w:rPr>
-        <w:t>Изложенные в виде списка задачи</w:t>
+      </w:r>
+    </w:p>
+    <w:p>
+      <w:pPr>
+        <w:pStyle w:val="Normal"/>
+        <w:spacing w:lineRule="auto" w:line="240"/>
+        <w:rPr>
+          <w:lang w:val="en-US"/>
+        </w:rPr>
+      </w:pPr>
+      <w:r>
+        <w:rPr>
+          <w:lang w:val="en-US"/>
+        </w:rPr>
+        <w:t xml:space="preserve">1. </w:t>
+      </w:r>
+      <w:r>
+        <w:rPr>
+          <w:lang w:val="ru-RU"/>
+        </w:rPr>
+        <w:t>Создать новый проект</w:t>
+      </w:r>
+    </w:p>
+    <w:p>
+      <w:pPr>
+        <w:pStyle w:val="Normal"/>
+        <w:spacing w:lineRule="auto" w:line="240"/>
+        <w:rPr>
+          <w:lang w:val="en-US"/>
+        </w:rPr>
+      </w:pPr>
+      <w:r>
+        <w:rPr>
+          <w:lang w:val="ru-RU"/>
+        </w:rPr>
+        <w:t xml:space="preserve">2. Установить библиотеку для создания оконных приложений </w:t>
+      </w:r>
+      <w:r>
+        <w:rPr>
+          <w:lang w:val="en-US"/>
+        </w:rPr>
+        <w:t>PyQt5</w:t>
+      </w:r>
+    </w:p>
+    <w:p>
+      <w:pPr>
+        <w:pStyle w:val="Normal"/>
+        <w:spacing w:lineRule="auto" w:line="240"/>
+        <w:rPr>
+          <w:lang w:val="en-US"/>
+        </w:rPr>
+      </w:pPr>
+      <w:r>
+        <w:rPr>
+          <w:lang w:val="en-US"/>
+        </w:rPr>
+        <w:t xml:space="preserve">3. </w:t>
+      </w:r>
+      <w:r>
+        <w:rPr>
+          <w:lang w:val="ru-RU"/>
+        </w:rPr>
+        <w:t xml:space="preserve">Создать новый файл с названием </w:t>
+      </w:r>
+      <w:r>
+        <w:rPr>
+          <w:lang w:val="en-US"/>
+        </w:rPr>
+        <w:t>calculator.py</w:t>
+      </w:r>
+    </w:p>
+    <w:p>
+      <w:pPr>
+        <w:pStyle w:val="Normal"/>
+        <w:spacing w:lineRule="auto" w:line="240"/>
+        <w:rPr>
+          <w:lang w:val="en-US"/>
+        </w:rPr>
+      </w:pPr>
+      <w:r>
+        <w:rPr>
+          <w:lang w:val="en-US"/>
+        </w:rPr>
+        <w:t xml:space="preserve">4. </w:t>
+      </w:r>
+      <w:r>
+        <w:rPr>
+          <w:lang w:val="ru-RU"/>
+        </w:rPr>
+        <w:t>Импортировать необходимые библиотеки для создания приложения</w:t>
+      </w:r>
+    </w:p>
+    <w:p>
+      <w:pPr>
+        <w:pStyle w:val="Normal"/>
+        <w:spacing w:lineRule="auto" w:line="240"/>
+        <w:rPr>
+          <w:lang w:val="en-US"/>
+        </w:rPr>
+      </w:pPr>
+      <w:r>
+        <w:rPr>
+          <w:lang w:val="ru-RU"/>
+        </w:rPr>
+        <w:t xml:space="preserve">5. Создать класс </w:t>
+      </w:r>
+      <w:r>
+        <w:rPr>
+          <w:lang w:val="en-US"/>
+        </w:rPr>
+        <w:t xml:space="preserve">Calculator, </w:t>
+      </w:r>
+      <w:r>
+        <w:rPr>
+          <w:lang w:val="ru-RU"/>
+        </w:rPr>
+        <w:t xml:space="preserve">наследующийся от класса </w:t>
+      </w:r>
+      <w:r>
+        <w:rPr>
+          <w:lang w:val="en-US"/>
+        </w:rPr>
+        <w:t>QWidget</w:t>
+      </w:r>
+    </w:p>
+    <w:p>
+      <w:pPr>
+        <w:pStyle w:val="Normal"/>
+        <w:spacing w:lineRule="auto" w:line="240"/>
+        <w:rPr>
+          <w:lang w:val="en-US"/>
+        </w:rPr>
+      </w:pPr>
+      <w:r>
+        <w:rPr>
+          <w:lang w:val="en-US"/>
+        </w:rPr>
+        <w:t xml:space="preserve">6. </w:t>
+      </w:r>
+      <w:r>
+        <w:rPr>
+          <w:lang w:val="ru-RU"/>
+        </w:rPr>
+        <w:t>Внутри конструктора создать оси выравнивания</w:t>
+      </w:r>
+    </w:p>
+    <w:p>
+      <w:pPr>
+        <w:pStyle w:val="Normal"/>
+        <w:spacing w:lineRule="auto" w:line="240"/>
+        <w:rPr>
+          <w:lang w:val="en-US"/>
+        </w:rPr>
+      </w:pPr>
+      <w:r>
+        <w:rPr>
+          <w:lang w:val="ru-RU"/>
+        </w:rPr>
+        <w:t>7. В конструкторе создать виджеты и привязать их к соответствующим осям выравнивания</w:t>
+      </w:r>
+    </w:p>
+    <w:p>
+      <w:pPr>
+        <w:pStyle w:val="Normal"/>
+        <w:spacing w:lineRule="auto" w:line="240"/>
+        <w:rPr>
+          <w:color w:val="000000"/>
+        </w:rPr>
+      </w:pPr>
+      <w:r>
+        <w:rPr>
+          <w:color w:val="000000"/>
+        </w:rPr>
+        <w:t>8. Создать события, отвечающие за реакции на нажатия по кнопкам</w:t>
+      </w:r>
+    </w:p>
+    <w:p>
+      <w:pPr>
+        <w:pStyle w:val="Normal"/>
+        <w:spacing w:lineRule="auto" w:line="240"/>
+        <w:rPr>
+          <w:color w:val="000000"/>
+        </w:rPr>
+      </w:pPr>
+      <w:r>
+        <w:rPr>
+          <w:color w:val="000000"/>
+        </w:rPr>
+        <w:t>9. Создать метод класса для обработки кнопок, отвечающих за ввод цифр в линию ввода текста</w:t>
+      </w:r>
+    </w:p>
+    <w:p>
+      <w:pPr>
+        <w:pStyle w:val="Normal"/>
+        <w:spacing w:lineRule="auto" w:line="240"/>
+        <w:rPr>
+          <w:color w:val="000000"/>
+        </w:rPr>
+      </w:pPr>
+      <w:r>
+        <w:rPr>
+          <w:color w:val="000000"/>
+        </w:rPr>
+        <w:t>10. Создать метод класса для обработки нажатия на кнопку математической операции</w:t>
+      </w:r>
+    </w:p>
+    <w:p>
+      <w:pPr>
+        <w:pStyle w:val="Normal"/>
+        <w:spacing w:lineRule="auto" w:line="240"/>
+        <w:rPr>
+          <w:color w:val="000000"/>
+        </w:rPr>
+      </w:pPr>
+      <w:r>
+        <w:rPr>
+          <w:color w:val="000000"/>
+        </w:rPr>
+        <w:t>11. Создать метод класса для обработки нажатия на кнопку результата</w:t>
+      </w:r>
+    </w:p>
+    <w:p>
+      <w:pPr>
+        <w:pStyle w:val="Normal"/>
+        <w:spacing w:lineRule="auto" w:line="240"/>
+        <w:rPr>
+          <w:color w:val="000000"/>
+        </w:rPr>
+      </w:pPr>
+      <w:r>
+        <w:rPr>
+          <w:color w:val="000000"/>
+        </w:rPr>
+        <w:t>12. Запустить приложение</w:t>
+      </w:r>
+    </w:p>
+    <w:p>
+      <w:pPr>
+        <w:pStyle w:val="Normal"/>
+        <w:spacing w:lineRule="auto" w:line="240"/>
+        <w:rPr>
+          <w:color w:val="000000"/>
+        </w:rPr>
+      </w:pPr>
+      <w:r>
+        <w:rPr>
+          <w:color w:val="000000"/>
+        </w:rPr>
+      </w:r>
+    </w:p>
+    <w:p>
+      <w:pPr>
+        <w:pStyle w:val="Normal"/>
+        <w:spacing w:lineRule="auto" w:line="240"/>
+        <w:rPr>
+          <w:color w:val="000000"/>
+        </w:rPr>
+      </w:pPr>
+      <w:r>
+        <w:rPr>
+          <w:color w:val="000000"/>
+        </w:rPr>
+        <w:tab/>
+      </w:r>
+      <w:r>
+        <w:rPr>
+          <w:b/>
+          <w:bCs/>
+          <w:color w:val="000000"/>
+        </w:rPr>
+        <w:t>Домашнее задание</w:t>
+      </w:r>
+    </w:p>
+    <w:p>
+      <w:pPr>
+        <w:pStyle w:val="Normal"/>
+        <w:spacing w:lineRule="auto" w:line="240"/>
+        <w:rPr>
+          <w:color w:val="000000"/>
+        </w:rPr>
+      </w:pPr>
+      <w:r>
+        <w:rPr>
+          <w:b w:val="false"/>
+          <w:bCs w:val="false"/>
+          <w:color w:val="000000"/>
+        </w:rPr>
+        <w:t>1. Обработать все возможные исключения</w:t>
+      </w:r>
+    </w:p>
+    <w:p>
+      <w:pPr>
+        <w:pStyle w:val="Normal"/>
+        <w:spacing w:lineRule="auto" w:line="240"/>
+        <w:rPr>
+          <w:color w:val="000000"/>
+        </w:rPr>
+      </w:pPr>
+      <w:r>
+        <w:rPr>
+          <w:b w:val="false"/>
+          <w:bCs w:val="false"/>
+          <w:color w:val="000000"/>
+        </w:rPr>
+        <w:t>2. Добавить кнопку для добавления плавающей точки</w:t>
+      </w:r>
+    </w:p>
+    <w:p>
+      <w:pPr>
+        <w:pStyle w:val="Normal"/>
+        <w:spacing w:lineRule="auto" w:line="240"/>
+        <w:rPr>
+          <w:color w:val="000000"/>
+        </w:rPr>
+      </w:pPr>
+      <w:r>
+        <w:rPr>
+          <w:b w:val="false"/>
+          <w:bCs w:val="false"/>
+          <w:color w:val="000000"/>
+        </w:rPr>
+        <w:t>3. Добавить кнопки для математических операций вычитания, умножения, деления</w:t>
+      </w:r>
+    </w:p>
+    <w:p>
+      <w:pPr>
+        <w:pStyle w:val="Normal"/>
+        <w:spacing w:lineRule="auto" w:line="240"/>
+        <w:rPr>
+          <w:color w:val="000000"/>
+        </w:rPr>
+      </w:pPr>
+      <w:r>
+        <w:rPr>
+          <w:b w:val="false"/>
+          <w:bCs w:val="false"/>
+          <w:color w:val="000000"/>
+        </w:rPr>
+        <w:t>4. Создать для этих кнопок методы-обработчики</w:t>
+      </w:r>
+      <w:r>
+        <w:br w:type="page"/>
+      </w:r>
+    </w:p>
+    <w:p>
+      <w:pPr>
+        <w:pStyle w:val="Normal"/>
+        <w:ind w:hanging="0"/>
+        <w:rPr>
+          <w:b/>
+          <w:b/>
+          <w:bCs/>
+        </w:rPr>
+      </w:pPr>
+      <w:bookmarkStart w:id="1" w:name="_30j0zll"/>
+      <w:bookmarkEnd w:id="1"/>
+      <w:r>
+        <w:rPr>
+          <w:b/>
+          <w:bCs/>
+        </w:rPr>
+        <w:tab/>
+        <w:t>2 Результат выполненной работы</w:t>
+      </w:r>
+    </w:p>
+    <w:p>
+      <w:pPr>
+        <w:pStyle w:val="Normal"/>
+        <w:ind w:hanging="0"/>
+        <w:rPr>
+          <w:b/>
+          <w:b/>
+          <w:bCs/>
+        </w:rPr>
+      </w:pPr>
+      <w:r>
+        <w:rPr>
+          <w:b w:val="false"/>
+          <w:bCs w:val="false"/>
+          <w:color w:val="000000"/>
+          <w:sz w:val="27"/>
+          <w:szCs w:val="27"/>
+          <w:lang w:val="ru-RU"/>
+        </w:rPr>
+        <w:tab/>
+      </w:r>
+      <w:r>
+        <w:rPr>
+          <w:b/>
+          <w:bCs/>
+          <w:color w:val="000000"/>
+          <w:sz w:val="27"/>
+          <w:szCs w:val="27"/>
+          <w:lang w:val="ru-RU"/>
+        </w:rPr>
+        <w:t>Задание 1</w:t>
+      </w:r>
+    </w:p>
+    <w:p>
+      <w:pPr>
+        <w:pStyle w:val="Normal"/>
+        <w:ind w:hanging="0"/>
+        <w:rPr>
+          <w:b/>
+          <w:b/>
+          <w:bCs/>
+        </w:rPr>
+      </w:pPr>
+      <w:r>
+        <w:rPr/>
+        <w:tab/>
+        <w:t xml:space="preserve">Была создана новая директория, и в ней был инициализирован </w:t>
+      </w:r>
+      <w:r>
+        <w:rPr>
+          <w:lang w:val="en-US"/>
+        </w:rPr>
+        <w:t xml:space="preserve">poetry </w:t>
+      </w:r>
+      <w:r>
+        <w:rPr>
+          <w:lang w:val="ru-RU"/>
+        </w:rPr>
+        <w:t>проект:</w:t>
+      </w:r>
+    </w:p>
+    <w:p>
+      <w:pPr>
+        <w:pStyle w:val="Normal"/>
+        <w:ind w:hanging="0"/>
+        <w:jc w:val="center"/>
+        <w:rPr/>
+      </w:pPr>
+      <w:r>
+        <w:drawing>
+          <wp:anchor behindDoc="0" distT="0" distB="0" distL="0" distR="0" simplePos="0" locked="0" layoutInCell="0" allowOverlap="1" relativeHeight="2">
+            <wp:simplePos x="0" y="0"/>
+            <wp:positionH relativeFrom="column">
+              <wp:align>center</wp:align>
+            </wp:positionH>
+            <wp:positionV relativeFrom="paragraph">
+              <wp:posOffset>635</wp:posOffset>
+            </wp:positionV>
+            <wp:extent cx="5939790" cy="3221990"/>
+            <wp:effectExtent l="0" t="0" r="0" b="0"/>
+            <wp:wrapSquare wrapText="largest"/>
+            <wp:docPr id="1" name="Image1" descr=""/>
+            <wp:cNvGraphicFramePr>
+              <a:graphicFrameLocks xmlns:a="http://schemas.openxmlformats.org/drawingml/2006/main" noChangeAspect="1"/>
+            </wp:cNvGraphicFramePr>
+            <a:graphic xmlns:a="http://schemas.openxmlformats.org/drawingml/2006/main">
+              <a:graphicData uri="http://schemas.openxmlformats.org/drawingml/2006/picture">
+                <pic:pic xmlns:pic="http://schemas.openxmlformats.org/drawingml/2006/picture">
+                  <pic:nvPicPr>
+                    <pic:cNvPr id="1" name="Image1" descr=""/>
+                    <pic:cNvPicPr>
+                      <a:picLocks noChangeAspect="1" noChangeArrowheads="1"/>
+                    </pic:cNvPicPr>
+                  </pic:nvPicPr>
+                  <pic:blipFill>
+                    <a:blip r:embed="rId2"/>
+                    <a:stretch>
+                      <a:fillRect/>
+                    </a:stretch>
+                  </pic:blipFill>
+                  <pic:spPr bwMode="auto">
+                    <a:xfrm>
+                      <a:off x="0" y="0"/>
+                      <a:ext cx="5939790" cy="3221990"/>
+                    </a:xfrm>
+                    <a:prstGeom prst="rect">
+                      <a:avLst/>
+                    </a:prstGeom>
+                  </pic:spPr>
+                </pic:pic>
+              </a:graphicData>
+            </a:graphic>
+          </wp:anchor>
+        </w:drawing>
+      </w:r>
+      <w:r>
+        <w:rPr/>
+        <w:t>Рисунок 1.1 — иерархия директории</w:t>
+      </w:r>
+    </w:p>
+    <w:p>
+      <w:pPr>
+        <w:pStyle w:val="Normal"/>
+        <w:ind w:hanging="0"/>
+        <w:jc w:val="center"/>
+        <w:rPr/>
+      </w:pPr>
+      <w:r>
+        <w:drawing>
+          <wp:anchor behindDoc="0" distT="0" distB="0" distL="0" distR="0" simplePos="0" locked="0" layoutInCell="0" allowOverlap="1" relativeHeight="3">
+            <wp:simplePos x="0" y="0"/>
+            <wp:positionH relativeFrom="column">
+              <wp:posOffset>-22225</wp:posOffset>
+            </wp:positionH>
+            <wp:positionV relativeFrom="paragraph">
+              <wp:posOffset>12700</wp:posOffset>
+            </wp:positionV>
+            <wp:extent cx="5939790" cy="3221990"/>
+            <wp:effectExtent l="0" t="0" r="0" b="0"/>
+            <wp:wrapSquare wrapText="largest"/>
+            <wp:docPr id="2" name="Image2" descr=""/>
+            <wp:cNvGraphicFramePr>
+              <a:graphicFrameLocks xmlns:a="http://schemas.openxmlformats.org/drawingml/2006/main" noChangeAspect="1"/>
+            </wp:cNvGraphicFramePr>
+            <a:graphic xmlns:a="http://schemas.openxmlformats.org/drawingml/2006/main">
+              <a:graphicData uri="http://schemas.openxmlformats.org/drawingml/2006/picture">
+                <pic:pic xmlns:pic="http://schemas.openxmlformats.org/drawingml/2006/picture">
+                  <pic:nvPicPr>
+                    <pic:cNvPr id="2" name="Image2" descr=""/>
+                    <pic:cNvPicPr>
+                      <a:picLocks noChangeAspect="1" noChangeArrowheads="1"/>
+                    </pic:cNvPicPr>
+                  </pic:nvPicPr>
+                  <pic:blipFill>
+                    <a:blip r:embed="rId3"/>
+                    <a:stretch>
+                      <a:fillRect/>
+                    </a:stretch>
+                  </pic:blipFill>
+                  <pic:spPr bwMode="auto">
+                    <a:xfrm>
+                      <a:off x="0" y="0"/>
+                      <a:ext cx="5939790" cy="3221990"/>
+                    </a:xfrm>
+                    <a:prstGeom prst="rect">
+                      <a:avLst/>
+                    </a:prstGeom>
+                  </pic:spPr>
+                </pic:pic>
+              </a:graphicData>
+            </a:graphic>
+          </wp:anchor>
+        </w:drawing>
+      </w:r>
+      <w:r>
+        <w:rPr/>
+        <w:t xml:space="preserve">Рисунок 1.2 — листинг </w:t>
+      </w:r>
+      <w:r>
+        <w:rPr>
+          <w:lang w:val="en-US"/>
+        </w:rPr>
+        <w:t>pyproject.toml</w:t>
+      </w:r>
+      <w:r>
+        <w:br w:type="page"/>
+      </w:r>
+    </w:p>
+    <w:p>
+      <w:pPr>
+        <w:pStyle w:val="Normal"/>
+        <w:ind w:hanging="0"/>
+        <w:jc w:val="left"/>
+        <w:rPr/>
+      </w:pPr>
+      <w:r>
+        <w:rPr>
+          <w:lang w:val="en-US"/>
+        </w:rPr>
+        <w:tab/>
+      </w:r>
+      <w:r>
+        <w:rPr>
+          <w:b/>
+          <w:bCs/>
+          <w:lang w:val="ru-RU"/>
+        </w:rPr>
+        <w:t>Задание 2</w:t>
+      </w:r>
+    </w:p>
+    <w:p>
+      <w:pPr>
+        <w:pStyle w:val="Normal"/>
+        <w:ind w:hanging="0"/>
+        <w:jc w:val="left"/>
+        <w:rPr/>
+      </w:pPr>
+      <w:r>
+        <w:rPr>
+          <w:b/>
+          <w:bCs/>
+          <w:lang w:val="ru-RU"/>
+        </w:rPr>
+        <w:tab/>
+      </w:r>
+      <w:r>
+        <w:rPr>
+          <w:b w:val="false"/>
+          <w:bCs w:val="false"/>
+          <w:lang w:val="en-GB"/>
+        </w:rPr>
+        <w:t xml:space="preserve">PyQt5 </w:t>
+      </w:r>
+      <w:r>
+        <w:rPr>
+          <w:b w:val="false"/>
+          <w:bCs w:val="false"/>
+          <w:lang w:val="ru-RU"/>
+        </w:rPr>
+        <w:t xml:space="preserve">как зависимость проекта был указан в </w:t>
+      </w:r>
+      <w:r>
+        <w:rPr>
+          <w:b w:val="false"/>
+          <w:bCs w:val="false"/>
+          <w:lang w:val="en-US"/>
+        </w:rPr>
+        <w:t>pyproject.toml:</w:t>
+      </w:r>
+    </w:p>
+    <w:p>
+      <w:pPr>
+        <w:pStyle w:val="Normal"/>
+        <w:ind w:hanging="0"/>
+        <w:jc w:val="left"/>
+        <w:rPr>
+          <w:b w:val="false"/>
+          <w:b w:val="false"/>
+          <w:bCs w:val="false"/>
+          <w:lang w:val="en-US"/>
+        </w:rPr>
+      </w:pPr>
+      <w:r>
+        <w:rPr>
+          <w:b w:val="false"/>
+          <w:bCs w:val="false"/>
+          <w:lang w:val="en-US"/>
+        </w:rPr>
+      </w:r>
+    </w:p>
+    <w:p>
+      <w:pPr>
+        <w:pStyle w:val="Normal"/>
+        <w:ind w:hanging="0"/>
+        <w:jc w:val="center"/>
+        <w:rPr/>
+      </w:pPr>
+      <w:r>
+        <w:drawing>
+          <wp:anchor behindDoc="0" distT="0" distB="0" distL="0" distR="0" simplePos="0" locked="0" layoutInCell="0" allowOverlap="1" relativeHeight="4">
+            <wp:simplePos x="0" y="0"/>
+            <wp:positionH relativeFrom="column">
+              <wp:align>center</wp:align>
+            </wp:positionH>
+            <wp:positionV relativeFrom="paragraph">
+              <wp:posOffset>635</wp:posOffset>
+            </wp:positionV>
+            <wp:extent cx="5939790" cy="3221990"/>
+            <wp:effectExtent l="0" t="0" r="0" b="0"/>
+            <wp:wrapSquare wrapText="largest"/>
+            <wp:docPr id="3" name="Image3" descr=""/>
+            <wp:cNvGraphicFramePr>
+              <a:graphicFrameLocks xmlns:a="http://schemas.openxmlformats.org/drawingml/2006/main" noChangeAspect="1"/>
+            </wp:cNvGraphicFramePr>
+            <a:graphic xmlns:a="http://schemas.openxmlformats.org/drawingml/2006/main">
+              <a:graphicData uri="http://schemas.openxmlformats.org/drawingml/2006/picture">
+                <pic:pic xmlns:pic="http://schemas.openxmlformats.org/drawingml/2006/picture">
+                  <pic:nvPicPr>
+                    <pic:cNvPr id="3" name="Image3" descr=""/>
+                    <pic:cNvPicPr>
+                      <a:picLocks noChangeAspect="1" noChangeArrowheads="1"/>
+                    </pic:cNvPicPr>
+                  </pic:nvPicPr>
+                  <pic:blipFill>
+                    <a:blip r:embed="rId4"/>
+                    <a:stretch>
+                      <a:fillRect/>
+                    </a:stretch>
+                  </pic:blipFill>
+                  <pic:spPr bwMode="auto">
+                    <a:xfrm>
+                      <a:off x="0" y="0"/>
+                      <a:ext cx="5939790" cy="3221990"/>
+                    </a:xfrm>
+                    <a:prstGeom prst="rect">
+                      <a:avLst/>
+                    </a:prstGeom>
+                  </pic:spPr>
+                </pic:pic>
+              </a:graphicData>
+            </a:graphic>
+          </wp:anchor>
+        </w:drawing>
+      </w:r>
+      <w:r>
+        <w:rPr>
+          <w:b w:val="false"/>
+          <w:bCs w:val="false"/>
+          <w:lang w:val="en-US"/>
+        </w:rPr>
+        <w:t>Рисунок 2.1 — листинг pyproject.toml</w:t>
+      </w:r>
+    </w:p>
+    <w:p>
+      <w:pPr>
+        <w:pStyle w:val="Normal"/>
+        <w:ind w:hanging="0"/>
+        <w:jc w:val="center"/>
+        <w:rPr>
+          <w:b w:val="false"/>
+          <w:b w:val="false"/>
+          <w:bCs w:val="false"/>
+        </w:rPr>
+      </w:pPr>
+      <w:r>
+        <w:drawing>
+          <wp:anchor behindDoc="0" distT="0" distB="0" distL="0" distR="0" simplePos="0" locked="0" layoutInCell="0" allowOverlap="1" relativeHeight="5">
+            <wp:simplePos x="0" y="0"/>
+            <wp:positionH relativeFrom="column">
+              <wp:align>center</wp:align>
+            </wp:positionH>
+            <wp:positionV relativeFrom="paragraph">
+              <wp:posOffset>635</wp:posOffset>
+            </wp:positionV>
+            <wp:extent cx="5939790" cy="3221990"/>
+            <wp:effectExtent l="0" t="0" r="0" b="0"/>
+            <wp:wrapSquare wrapText="largest"/>
+            <wp:docPr id="4" name="Image4" descr=""/>
+            <wp:cNvGraphicFramePr>
+              <a:graphicFrameLocks xmlns:a="http://schemas.openxmlformats.org/drawingml/2006/main" noChangeAspect="1"/>
+            </wp:cNvGraphicFramePr>
+            <a:graphic xmlns:a="http://schemas.openxmlformats.org/drawingml/2006/main">
+              <a:graphicData uri="http://schemas.openxmlformats.org/drawingml/2006/picture">
+                <pic:pic xmlns:pic="http://schemas.openxmlformats.org/drawingml/2006/picture">
+                  <pic:nvPicPr>
+                    <pic:cNvPr id="4" name="Image4" descr=""/>
+                    <pic:cNvPicPr>
+                      <a:picLocks noChangeAspect="1" noChangeArrowheads="1"/>
+                    </pic:cNvPicPr>
+                  </pic:nvPicPr>
+                  <pic:blipFill>
+                    <a:blip r:embed="rId5"/>
+                    <a:stretch>
+                      <a:fillRect/>
+                    </a:stretch>
+                  </pic:blipFill>
+                  <pic:spPr bwMode="auto">
+                    <a:xfrm>
+                      <a:off x="0" y="0"/>
+                      <a:ext cx="5939790" cy="3221990"/>
+                    </a:xfrm>
+                    <a:prstGeom prst="rect">
+                      <a:avLst/>
+                    </a:prstGeom>
+                  </pic:spPr>
+                </pic:pic>
+              </a:graphicData>
+            </a:graphic>
+          </wp:anchor>
+        </w:drawing>
+      </w:r>
+      <w:r>
+        <w:rPr>
+          <w:b w:val="false"/>
+          <w:bCs w:val="false"/>
+          <w:lang w:val="ru-RU"/>
+        </w:rPr>
+        <w:t>Рисунок 2.2 — установка зависимостей</w:t>
+      </w:r>
+      <w:r>
+        <w:br w:type="page"/>
+      </w:r>
+    </w:p>
+    <w:p>
+      <w:pPr>
+        <w:pStyle w:val="Normal"/>
+        <w:ind w:hanging="0"/>
+        <w:jc w:val="left"/>
+        <w:rPr>
+          <w:b w:val="false"/>
+          <w:b w:val="false"/>
+          <w:bCs w:val="false"/>
+        </w:rPr>
+      </w:pPr>
+      <w:r>
+        <w:rPr>
+          <w:b w:val="false"/>
+          <w:bCs w:val="false"/>
+          <w:lang w:val="ru-RU"/>
+        </w:rPr>
+        <w:tab/>
+      </w:r>
+      <w:r>
+        <w:rPr>
+          <w:b/>
+          <w:bCs/>
+          <w:lang w:val="ru-RU"/>
+        </w:rPr>
+        <w:t>Задание 3</w:t>
+      </w:r>
+    </w:p>
+    <w:p>
+      <w:pPr>
+        <w:pStyle w:val="Normal"/>
+        <w:ind w:hanging="0"/>
+        <w:jc w:val="left"/>
+        <w:rPr>
+          <w:b w:val="false"/>
+          <w:b w:val="false"/>
+          <w:bCs w:val="false"/>
+        </w:rPr>
+      </w:pPr>
+      <w:r>
+        <w:rPr>
+          <w:b/>
+          <w:bCs/>
+          <w:lang w:val="ru-RU"/>
+        </w:rPr>
+        <w:tab/>
+      </w:r>
+      <w:r>
+        <w:rPr>
+          <w:b w:val="false"/>
+          <w:bCs w:val="false"/>
+          <w:lang w:val="ru-RU"/>
+        </w:rPr>
+        <w:t xml:space="preserve">Мной вместо файла с названием </w:t>
+      </w:r>
+      <w:r>
+        <w:rPr>
+          <w:b w:val="false"/>
+          <w:bCs w:val="false"/>
+          <w:lang w:val="en-US"/>
+        </w:rPr>
+        <w:t xml:space="preserve">calculator.py </w:t>
+      </w:r>
+      <w:r>
+        <w:rPr>
+          <w:b w:val="false"/>
+          <w:bCs w:val="false"/>
+          <w:lang w:val="ru-RU"/>
+        </w:rPr>
+        <w:t>был создан файл __</w:t>
+      </w:r>
+      <w:r>
+        <w:rPr>
+          <w:b w:val="false"/>
+          <w:bCs w:val="false"/>
+          <w:lang w:val="en-US"/>
+        </w:rPr>
+        <w:t xml:space="preserve">main__.py </w:t>
+      </w:r>
+      <w:r>
+        <w:rPr>
+          <w:b w:val="false"/>
+          <w:bCs w:val="false"/>
+          <w:lang w:val="ru-RU"/>
+        </w:rPr>
+        <w:t xml:space="preserve">в директории </w:t>
+      </w:r>
+      <w:r>
+        <w:rPr>
+          <w:b w:val="false"/>
+          <w:bCs w:val="false"/>
+          <w:lang w:val="en-US"/>
+        </w:rPr>
+        <w:t>calculator:</w:t>
+      </w:r>
+    </w:p>
+    <w:p>
+      <w:pPr>
+        <w:pStyle w:val="Normal"/>
+        <w:ind w:hanging="0"/>
+        <w:jc w:val="center"/>
+        <w:rPr>
+          <w:b w:val="false"/>
+          <w:b w:val="false"/>
+          <w:bCs w:val="false"/>
+        </w:rPr>
+      </w:pPr>
+      <w:r>
+        <w:drawing>
+          <wp:anchor behindDoc="0" distT="0" distB="0" distL="0" distR="0" simplePos="0" locked="0" layoutInCell="0" allowOverlap="1" relativeHeight="6">
+            <wp:simplePos x="0" y="0"/>
+            <wp:positionH relativeFrom="column">
+              <wp:align>center</wp:align>
+            </wp:positionH>
+            <wp:positionV relativeFrom="paragraph">
+              <wp:posOffset>635</wp:posOffset>
+            </wp:positionV>
+            <wp:extent cx="5939790" cy="3221990"/>
+            <wp:effectExtent l="0" t="0" r="0" b="0"/>
+            <wp:wrapSquare wrapText="largest"/>
+            <wp:docPr id="5" name="Image5" descr=""/>
+            <wp:cNvGraphicFramePr>
+              <a:graphicFrameLocks xmlns:a="http://schemas.openxmlformats.org/drawingml/2006/main" noChangeAspect="1"/>
+            </wp:cNvGraphicFramePr>
+            <a:graphic xmlns:a="http://schemas.openxmlformats.org/drawingml/2006/main">
+              <a:graphicData uri="http://schemas.openxmlformats.org/drawingml/2006/picture">
+                <pic:pic xmlns:pic="http://schemas.openxmlformats.org/drawingml/2006/picture">
+                  <pic:nvPicPr>
+                    <pic:cNvPr id="5" name="Image5" descr=""/>
+                    <pic:cNvPicPr>
+                      <a:picLocks noChangeAspect="1" noChangeArrowheads="1"/>
+                    </pic:cNvPicPr>
+                  </pic:nvPicPr>
+                  <pic:blipFill>
+                    <a:blip r:embed="rId6"/>
+                    <a:stretch>
+                      <a:fillRect/>
+                    </a:stretch>
+                  </pic:blipFill>
+                  <pic:spPr bwMode="auto">
+                    <a:xfrm>
+                      <a:off x="0" y="0"/>
+                      <a:ext cx="5939790" cy="3221990"/>
+                    </a:xfrm>
+                    <a:prstGeom prst="rect">
+                      <a:avLst/>
+                    </a:prstGeom>
+                  </pic:spPr>
+                </pic:pic>
+              </a:graphicData>
+            </a:graphic>
+          </wp:anchor>
+        </w:drawing>
+      </w:r>
+      <w:r>
+        <w:rPr>
+          <w:b w:val="false"/>
+          <w:bCs w:val="false"/>
+          <w:lang w:val="en-US"/>
+        </w:rPr>
+        <w:t xml:space="preserve">Рисунок 3.1 — иерархия </w:t>
+      </w:r>
+      <w:r>
+        <w:rPr>
+          <w:b w:val="false"/>
+          <w:bCs w:val="false"/>
+          <w:lang w:val="ru-RU"/>
+        </w:rPr>
+        <w:t>проекта</w:t>
+      </w:r>
+      <w:r>
+        <w:br w:type="page"/>
+      </w:r>
+    </w:p>
+    <w:p>
+      <w:pPr>
+        <w:pStyle w:val="Normal"/>
+        <w:ind w:hanging="0"/>
+        <w:jc w:val="left"/>
+        <w:rPr>
+          <w:b w:val="false"/>
+          <w:b w:val="false"/>
+          <w:bCs w:val="false"/>
+        </w:rPr>
+      </w:pPr>
+      <w:r>
+        <w:rPr>
+          <w:b w:val="false"/>
+          <w:bCs w:val="false"/>
+          <w:lang w:val="ru-RU"/>
+        </w:rPr>
+        <w:tab/>
+      </w:r>
+      <w:r>
+        <w:rPr>
+          <w:b/>
+          <w:bCs/>
+          <w:lang w:val="ru-RU"/>
+        </w:rPr>
+        <w:t>Задание 4</w:t>
+      </w:r>
+    </w:p>
+    <w:p>
+      <w:pPr>
+        <w:pStyle w:val="Normal"/>
+        <w:ind w:hanging="0"/>
+        <w:jc w:val="left"/>
+        <w:rPr>
+          <w:lang w:val="ru-RU"/>
+        </w:rPr>
+      </w:pPr>
+      <w:r>
+        <w:rPr>
+          <w:lang w:val="ru-RU"/>
+        </w:rPr>
+      </w:r>
+    </w:p>
+    <w:p>
+      <w:pPr>
+        <w:pStyle w:val="Normal"/>
+        <w:ind w:hanging="0"/>
+        <w:jc w:val="center"/>
+        <w:rPr>
+          <w:b w:val="false"/>
+          <w:b w:val="false"/>
+          <w:bCs w:val="false"/>
+        </w:rPr>
+      </w:pPr>
+      <w:r>
+        <w:drawing>
+          <wp:anchor behindDoc="0" distT="0" distB="0" distL="0" distR="0" simplePos="0" locked="0" layoutInCell="0" allowOverlap="1" relativeHeight="7">
+            <wp:simplePos x="0" y="0"/>
+            <wp:positionH relativeFrom="column">
+              <wp:align>center</wp:align>
+            </wp:positionH>
+            <wp:positionV relativeFrom="paragraph">
+              <wp:posOffset>635</wp:posOffset>
+            </wp:positionV>
+            <wp:extent cx="5939790" cy="281940"/>
+            <wp:effectExtent l="0" t="0" r="0" b="0"/>
+            <wp:wrapSquare wrapText="largest"/>
+            <wp:docPr id="6" name="Image6" descr=""/>
+            <wp:cNvGraphicFramePr>
+              <a:graphicFrameLocks xmlns:a="http://schemas.openxmlformats.org/drawingml/2006/main" noChangeAspect="1"/>
+            </wp:cNvGraphicFramePr>
+            <a:graphic xmlns:a="http://schemas.openxmlformats.org/drawingml/2006/main">
+              <a:graphicData uri="http://schemas.openxmlformats.org/drawingml/2006/picture">
+                <pic:pic xmlns:pic="http://schemas.openxmlformats.org/drawingml/2006/picture">
+                  <pic:nvPicPr>
+                    <pic:cNvPr id="6" name="Image6" descr=""/>
+                    <pic:cNvPicPr>
+                      <a:picLocks noChangeAspect="1" noChangeArrowheads="1"/>
+                    </pic:cNvPicPr>
+                  </pic:nvPicPr>
+                  <pic:blipFill>
+                    <a:blip r:embed="rId7"/>
+                    <a:stretch>
+                      <a:fillRect/>
+                    </a:stretch>
+                  </pic:blipFill>
+                  <pic:spPr bwMode="auto">
+                    <a:xfrm>
+                      <a:off x="0" y="0"/>
+                      <a:ext cx="5939790" cy="281940"/>
+                    </a:xfrm>
+                    <a:prstGeom prst="rect">
+                      <a:avLst/>
+                    </a:prstGeom>
+                  </pic:spPr>
+                </pic:pic>
+              </a:graphicData>
+            </a:graphic>
+          </wp:anchor>
+        </w:drawing>
+      </w:r>
+      <w:r>
+        <w:rPr>
+          <w:b w:val="false"/>
+          <w:bCs w:val="false"/>
+          <w:lang w:val="ru-RU"/>
+        </w:rPr>
+        <w:t>Рисунок 4.1 — импорт необходимых классов</w:t>
+      </w:r>
+      <w:r>
+        <w:br w:type="page"/>
+      </w:r>
+    </w:p>
+    <w:p>
+      <w:pPr>
+        <w:pStyle w:val="Normal"/>
+        <w:ind w:hanging="0"/>
+        <w:jc w:val="left"/>
+        <w:rPr>
+          <w:b w:val="false"/>
+          <w:b w:val="false"/>
+          <w:bCs w:val="false"/>
+        </w:rPr>
+      </w:pPr>
+      <w:r>
+        <w:rPr>
+          <w:b w:val="false"/>
+          <w:bCs w:val="false"/>
+          <w:lang w:val="ru-RU"/>
+        </w:rPr>
+        <w:tab/>
+      </w:r>
+      <w:r>
+        <w:rPr>
+          <w:b/>
+          <w:bCs/>
+          <w:lang w:val="ru-RU"/>
+        </w:rPr>
+        <w:t>Задание 5</w:t>
+      </w:r>
+    </w:p>
+    <w:p>
+      <w:pPr>
+        <w:pStyle w:val="Normal"/>
+        <w:ind w:hanging="0"/>
+        <w:jc w:val="left"/>
+        <w:rPr>
+          <w:b/>
+          <w:b/>
+          <w:bCs/>
+          <w:lang w:val="ru-RU"/>
+        </w:rPr>
+      </w:pPr>
+      <w:r>
+        <w:rPr>
+          <w:b/>
+          <w:bCs/>
+          <w:lang w:val="ru-RU"/>
+        </w:rPr>
+      </w:r>
+    </w:p>
+    <w:p>
+      <w:pPr>
+        <w:pStyle w:val="Normal"/>
+        <w:ind w:hanging="0"/>
+        <w:jc w:val="left"/>
+        <w:rPr>
+          <w:b w:val="false"/>
+          <w:b w:val="false"/>
+          <w:bCs w:val="false"/>
+        </w:rPr>
+      </w:pPr>
+      <w:r>
+        <w:drawing>
+          <wp:anchor behindDoc="0" distT="0" distB="0" distL="0" distR="0" simplePos="0" locked="0" layoutInCell="0" allowOverlap="1" relativeHeight="8">
+            <wp:simplePos x="0" y="0"/>
+            <wp:positionH relativeFrom="column">
+              <wp:align>center</wp:align>
+            </wp:positionH>
+            <wp:positionV relativeFrom="paragraph">
+              <wp:posOffset>635</wp:posOffset>
+            </wp:positionV>
+            <wp:extent cx="3181985" cy="457200"/>
+            <wp:effectExtent l="0" t="0" r="0" b="0"/>
+            <wp:wrapSquare wrapText="largest"/>
+            <wp:docPr id="7" name="Image7" descr=""/>
+            <wp:cNvGraphicFramePr>
+              <a:graphicFrameLocks xmlns:a="http://schemas.openxmlformats.org/drawingml/2006/main" noChangeAspect="1"/>
+            </wp:cNvGraphicFramePr>
+            <a:graphic xmlns:a="http://schemas.openxmlformats.org/drawingml/2006/main">
+              <a:graphicData uri="http://schemas.openxmlformats.org/drawingml/2006/picture">
+                <pic:pic xmlns:pic="http://schemas.openxmlformats.org/drawingml/2006/picture">
+                  <pic:nvPicPr>
+                    <pic:cNvPr id="7" name="Image7" descr=""/>
+                    <pic:cNvPicPr>
+                      <a:picLocks noChangeAspect="1" noChangeArrowheads="1"/>
+                    </pic:cNvPicPr>
+                  </pic:nvPicPr>
+                  <pic:blipFill>
+                    <a:blip r:embed="rId8"/>
+                    <a:stretch>
+                      <a:fillRect/>
+                    </a:stretch>
+                  </pic:blipFill>
+                  <pic:spPr bwMode="auto">
+                    <a:xfrm>
+                      <a:off x="0" y="0"/>
+                      <a:ext cx="3181985" cy="457200"/>
+                    </a:xfrm>
+                    <a:prstGeom prst="rect">
+                      <a:avLst/>
+                    </a:prstGeom>
+                  </pic:spPr>
+                </pic:pic>
+              </a:graphicData>
+            </a:graphic>
+          </wp:anchor>
+        </w:drawing>
+      </w:r>
+      <w:r>
+        <w:rPr>
+          <w:b w:val="false"/>
+          <w:bCs w:val="false"/>
+          <w:lang w:val="ru-RU"/>
+        </w:rPr>
+        <w:tab/>
+      </w:r>
+    </w:p>
+    <w:p>
+      <w:pPr>
+        <w:pStyle w:val="Normal"/>
+        <w:ind w:hanging="0"/>
+        <w:jc w:val="left"/>
+        <w:rPr>
+          <w:lang w:val="en-US"/>
+        </w:rPr>
+      </w:pPr>
+      <w:r>
+        <w:rPr>
+          <w:lang w:val="en-US"/>
+        </w:rPr>
+      </w:r>
+    </w:p>
+    <w:p>
+      <w:pPr>
+        <w:pStyle w:val="Normal"/>
+        <w:ind w:hanging="0"/>
+        <w:jc w:val="center"/>
+        <w:rPr>
+          <w:b w:val="false"/>
+          <w:b w:val="false"/>
+          <w:bCs w:val="false"/>
+          <w:lang w:val="ru-RU"/>
+        </w:rPr>
+      </w:pPr>
+      <w:r>
+        <w:rPr>
+          <w:b w:val="false"/>
+          <w:bCs w:val="false"/>
+          <w:lang w:val="ru-RU"/>
+        </w:rPr>
+        <w:t xml:space="preserve">Рисунок 5.1 — класс </w:t>
+      </w:r>
+      <w:r>
+        <w:rPr>
+          <w:b w:val="false"/>
+          <w:bCs w:val="false"/>
+          <w:lang w:val="en-US"/>
+        </w:rPr>
+        <w:t>Calculator</w:t>
+      </w:r>
+      <w:r>
+        <w:br w:type="page"/>
+      </w:r>
+    </w:p>
+    <w:p>
+      <w:pPr>
+        <w:pStyle w:val="Normal"/>
+        <w:ind w:hanging="0"/>
+        <w:jc w:val="left"/>
+        <w:rPr>
+          <w:b w:val="false"/>
+          <w:b w:val="false"/>
+          <w:bCs w:val="false"/>
+          <w:lang w:val="ru-RU"/>
+        </w:rPr>
+      </w:pPr>
+      <w:r>
+        <w:rPr>
+          <w:b w:val="false"/>
+          <w:bCs w:val="false"/>
+          <w:lang w:val="en-US"/>
+        </w:rPr>
+        <w:tab/>
+      </w:r>
+      <w:r>
+        <w:rPr>
+          <w:b/>
+          <w:bCs/>
+          <w:lang w:val="ru-RU"/>
+        </w:rPr>
+        <w:t>Задание 6</w:t>
+      </w:r>
+    </w:p>
+    <w:p>
+      <w:pPr>
+        <w:pStyle w:val="Normal"/>
+        <w:ind w:hanging="0"/>
+        <w:jc w:val="left"/>
+        <w:rPr>
+          <w:b w:val="false"/>
+          <w:b w:val="false"/>
+          <w:bCs w:val="false"/>
+          <w:lang w:val="ru-RU"/>
+        </w:rPr>
+      </w:pPr>
+      <w:r>
+        <w:rPr>
+          <w:b w:val="false"/>
+          <w:bCs w:val="false"/>
+          <w:lang w:val="ru-RU"/>
+        </w:rPr>
+        <w:drawing>
+          <wp:anchor behindDoc="0" distT="0" distB="0" distL="0" distR="0" simplePos="0" locked="0" layoutInCell="0" allowOverlap="1" relativeHeight="9">
+            <wp:simplePos x="0" y="0"/>
+            <wp:positionH relativeFrom="column">
+              <wp:align>center</wp:align>
+            </wp:positionH>
+            <wp:positionV relativeFrom="paragraph">
+              <wp:posOffset>635</wp:posOffset>
+            </wp:positionV>
+            <wp:extent cx="4258310" cy="1524000"/>
+            <wp:effectExtent l="0" t="0" r="0" b="0"/>
+            <wp:wrapSquare wrapText="largest"/>
+            <wp:docPr id="8" name="Image8" descr=""/>
+            <wp:cNvGraphicFramePr>
+              <a:graphicFrameLocks xmlns:a="http://schemas.openxmlformats.org/drawingml/2006/main" noChangeAspect="1"/>
+            </wp:cNvGraphicFramePr>
+            <a:graphic xmlns:a="http://schemas.openxmlformats.org/drawingml/2006/main">
+              <a:graphicData uri="http://schemas.openxmlformats.org/drawingml/2006/picture">
+                <pic:pic xmlns:pic="http://schemas.openxmlformats.org/drawingml/2006/picture">
+                  <pic:nvPicPr>
+                    <pic:cNvPr id="8" name="Image8" descr=""/>
+                    <pic:cNvPicPr>
+                      <a:picLocks noChangeAspect="1" noChangeArrowheads="1"/>
+                    </pic:cNvPicPr>
+                  </pic:nvPicPr>
+                  <pic:blipFill>
+                    <a:blip r:embed="rId9"/>
+                    <a:stretch>
+                      <a:fillRect/>
+                    </a:stretch>
+                  </pic:blipFill>
+                  <pic:spPr bwMode="auto">
+                    <a:xfrm>
+                      <a:off x="0" y="0"/>
+                      <a:ext cx="4258310" cy="1524000"/>
+                    </a:xfrm>
+                    <a:prstGeom prst="rect">
+                      <a:avLst/>
+                    </a:prstGeom>
+                  </pic:spPr>
+                </pic:pic>
+              </a:graphicData>
+            </a:graphic>
+          </wp:anchor>
+        </w:drawing>
+      </w:r>
+    </w:p>
+    <w:p>
+      <w:pPr>
+        <w:pStyle w:val="Normal"/>
+        <w:ind w:hanging="0"/>
+        <w:jc w:val="left"/>
+        <w:rPr/>
+      </w:pPr>
+      <w:r>
+        <w:rPr/>
+      </w:r>
+    </w:p>
+    <w:p>
+      <w:pPr>
+        <w:pStyle w:val="Normal"/>
+        <w:ind w:hanging="0"/>
+        <w:rPr>
+          <w:b w:val="false"/>
+          <w:b w:val="false"/>
+          <w:bCs w:val="false"/>
+        </w:rPr>
+      </w:pPr>
+      <w:r>
+        <w:rPr>
+          <w:b w:val="false"/>
+          <w:bCs w:val="false"/>
+        </w:rPr>
+      </w:r>
+    </w:p>
+    <w:p>
+      <w:pPr>
+        <w:pStyle w:val="Normal"/>
+        <w:ind w:hanging="0"/>
+        <w:rPr>
+          <w:b w:val="false"/>
+          <w:b w:val="false"/>
+          <w:bCs w:val="false"/>
+        </w:rPr>
+      </w:pPr>
+      <w:r>
+        <w:rPr>
+          <w:b w:val="false"/>
+          <w:bCs w:val="false"/>
+        </w:rPr>
+      </w:r>
+    </w:p>
+    <w:p>
+      <w:pPr>
+        <w:pStyle w:val="Normal"/>
+        <w:ind w:hanging="0"/>
+        <w:rPr>
+          <w:b w:val="false"/>
+          <w:b w:val="false"/>
+          <w:bCs w:val="false"/>
+        </w:rPr>
+      </w:pPr>
+      <w:r>
+        <w:rPr>
+          <w:b w:val="false"/>
+          <w:bCs w:val="false"/>
+        </w:rPr>
+      </w:r>
+    </w:p>
+    <w:p>
+      <w:pPr>
+        <w:pStyle w:val="Normal"/>
+        <w:ind w:hanging="0"/>
+        <w:jc w:val="center"/>
+        <w:rPr>
+          <w:b w:val="false"/>
+          <w:b w:val="false"/>
+          <w:bCs w:val="false"/>
+        </w:rPr>
+      </w:pPr>
+      <w:r>
+        <w:rPr>
+          <w:b w:val="false"/>
+          <w:bCs w:val="false"/>
+        </w:rPr>
+        <w:t>Рисунок 6.1 — создание осей выравнивания</w:t>
+      </w:r>
+      <w:r>
+        <w:br w:type="page"/>
+      </w:r>
+    </w:p>
+    <w:p>
+      <w:pPr>
+        <w:pStyle w:val="Normal"/>
+        <w:ind w:hanging="0"/>
+        <w:jc w:val="left"/>
+        <w:rPr>
+          <w:b w:val="false"/>
+          <w:b w:val="false"/>
+          <w:bCs w:val="false"/>
+        </w:rPr>
+      </w:pPr>
+      <w:r>
+        <w:rPr>
+          <w:b w:val="false"/>
+          <w:bCs w:val="false"/>
+        </w:rPr>
+        <w:tab/>
+      </w:r>
+      <w:r>
+        <w:rPr>
+          <w:b/>
+          <w:bCs/>
+        </w:rPr>
+        <w:t>Задание 7, 8</w:t>
+      </w:r>
+    </w:p>
+    <w:p>
+      <w:pPr>
+        <w:pStyle w:val="Normal"/>
+        <w:ind w:hanging="0"/>
+        <w:jc w:val="left"/>
+        <w:rPr>
+          <w:b/>
+          <w:b/>
+          <w:bCs/>
+        </w:rPr>
+      </w:pPr>
+      <w:r>
+        <w:rPr>
+          <w:b/>
+          <w:bCs/>
+        </w:rPr>
+      </w:r>
+    </w:p>
+    <w:p>
+      <w:pPr>
+        <w:pStyle w:val="Normal"/>
+        <w:ind w:hanging="0"/>
+        <w:jc w:val="center"/>
+        <w:rPr>
+          <w:b w:val="false"/>
+          <w:b w:val="false"/>
+          <w:bCs w:val="false"/>
+        </w:rPr>
+      </w:pPr>
+      <w:r>
+        <w:drawing>
+          <wp:anchor behindDoc="0" distT="0" distB="0" distL="0" distR="0" simplePos="0" locked="0" layoutInCell="0" allowOverlap="1" relativeHeight="10">
+            <wp:simplePos x="0" y="0"/>
+            <wp:positionH relativeFrom="column">
+              <wp:align>center</wp:align>
+            </wp:positionH>
+            <wp:positionV relativeFrom="paragraph">
+              <wp:posOffset>635</wp:posOffset>
+            </wp:positionV>
+            <wp:extent cx="5939790" cy="2047875"/>
+            <wp:effectExtent l="0" t="0" r="0" b="0"/>
+            <wp:wrapSquare wrapText="largest"/>
+            <wp:docPr id="9" name="Image9" descr=""/>
+            <wp:cNvGraphicFramePr>
+              <a:graphicFrameLocks xmlns:a="http://schemas.openxmlformats.org/drawingml/2006/main" noChangeAspect="1"/>
+            </wp:cNvGraphicFramePr>
+            <a:graphic xmlns:a="http://schemas.openxmlformats.org/drawingml/2006/main">
+              <a:graphicData uri="http://schemas.openxmlformats.org/drawingml/2006/picture">
+                <pic:pic xmlns:pic="http://schemas.openxmlformats.org/drawingml/2006/picture">
+                  <pic:nvPicPr>
+                    <pic:cNvPr id="9" name="Image9" descr=""/>
+                    <pic:cNvPicPr>
+                      <a:picLocks noChangeAspect="1" noChangeArrowheads="1"/>
+                    </pic:cNvPicPr>
+                  </pic:nvPicPr>
+                  <pic:blipFill>
+                    <a:blip r:embed="rId10"/>
+                    <a:stretch>
+                      <a:fillRect/>
+                    </a:stretch>
+                  </pic:blipFill>
+                  <pic:spPr bwMode="auto">
+                    <a:xfrm>
+                      <a:off x="0" y="0"/>
+                      <a:ext cx="5939790" cy="2047875"/>
+                    </a:xfrm>
+                    <a:prstGeom prst="rect">
+                      <a:avLst/>
+                    </a:prstGeom>
+                  </pic:spPr>
+                </pic:pic>
+              </a:graphicData>
+            </a:graphic>
+          </wp:anchor>
+        </w:drawing>
+      </w:r>
+      <w:r>
+        <w:rPr>
+          <w:b w:val="false"/>
+          <w:bCs w:val="false"/>
+        </w:rPr>
+        <w:t>Рисунок 7.1 — создание виджетов, привязка их к осям, привязка сигналов к слотам</w:t>
+      </w:r>
+      <w:r>
+        <w:br w:type="page"/>
+      </w:r>
+    </w:p>
+    <w:p>
+      <w:pPr>
+        <w:pStyle w:val="Normal"/>
+        <w:ind w:hanging="0"/>
+        <w:jc w:val="left"/>
+        <w:rPr>
+          <w:b w:val="false"/>
+          <w:b w:val="false"/>
+          <w:bCs w:val="false"/>
+        </w:rPr>
+      </w:pPr>
+      <w:r>
+        <w:rPr>
+          <w:b w:val="false"/>
+          <w:bCs w:val="false"/>
+        </w:rPr>
+        <w:tab/>
+      </w:r>
+      <w:r>
+        <w:rPr>
+          <w:b/>
+          <w:bCs/>
+        </w:rPr>
+        <w:t xml:space="preserve">Задание 9, </w:t>
+      </w:r>
+      <w:r>
+        <w:rPr>
+          <w:b/>
+          <w:bCs/>
+          <w:lang w:val="en-US"/>
+        </w:rPr>
+        <w:t>10, 11</w:t>
+      </w:r>
+    </w:p>
+    <w:p>
+      <w:pPr>
+        <w:pStyle w:val="Normal"/>
+        <w:ind w:hanging="0"/>
+        <w:jc w:val="left"/>
+        <w:rPr>
+          <w:b/>
+          <w:b/>
+          <w:bCs/>
+          <w:lang w:val="en-US"/>
+        </w:rPr>
+      </w:pPr>
+      <w:r>
+        <w:rPr>
+          <w:b/>
+          <w:bCs/>
+          <w:lang w:val="en-US"/>
+        </w:rPr>
+      </w:r>
+    </w:p>
+    <w:p>
+      <w:pPr>
+        <w:pStyle w:val="Normal"/>
+        <w:ind w:hanging="0"/>
+        <w:jc w:val="center"/>
+        <w:rPr>
+          <w:b w:val="false"/>
+          <w:b w:val="false"/>
+          <w:bCs w:val="false"/>
+          <w:lang w:val="ru-RU"/>
+        </w:rPr>
+      </w:pPr>
+      <w:r>
+        <w:drawing>
+          <wp:anchor behindDoc="0" distT="0" distB="0" distL="0" distR="0" simplePos="0" locked="0" layoutInCell="0" allowOverlap="1" relativeHeight="11">
+            <wp:simplePos x="0" y="0"/>
+            <wp:positionH relativeFrom="column">
+              <wp:align>center</wp:align>
+            </wp:positionH>
+            <wp:positionV relativeFrom="paragraph">
+              <wp:posOffset>635</wp:posOffset>
+            </wp:positionV>
+            <wp:extent cx="5939790" cy="2099945"/>
+            <wp:effectExtent l="0" t="0" r="0" b="0"/>
+            <wp:wrapSquare wrapText="largest"/>
+            <wp:docPr id="10" name="Image10" descr=""/>
+            <wp:cNvGraphicFramePr>
+              <a:graphicFrameLocks xmlns:a="http://schemas.openxmlformats.org/drawingml/2006/main" noChangeAspect="1"/>
+            </wp:cNvGraphicFramePr>
+            <a:graphic xmlns:a="http://schemas.openxmlformats.org/drawingml/2006/main">
+              <a:graphicData uri="http://schemas.openxmlformats.org/drawingml/2006/picture">
+                <pic:pic xmlns:pic="http://schemas.openxmlformats.org/drawingml/2006/picture">
+                  <pic:nvPicPr>
+                    <pic:cNvPr id="10" name="Image10" descr=""/>
+                    <pic:cNvPicPr>
+                      <a:picLocks noChangeAspect="1" noChangeArrowheads="1"/>
+                    </pic:cNvPicPr>
+                  </pic:nvPicPr>
+                  <pic:blipFill>
+                    <a:blip r:embed="rId11"/>
+                    <a:stretch>
+                      <a:fillRect/>
+                    </a:stretch>
+                  </pic:blipFill>
+                  <pic:spPr bwMode="auto">
+                    <a:xfrm>
+                      <a:off x="0" y="0"/>
+                      <a:ext cx="5939790" cy="2099945"/>
+                    </a:xfrm>
+                    <a:prstGeom prst="rect">
+                      <a:avLst/>
+                    </a:prstGeom>
+                  </pic:spPr>
+                </pic:pic>
+              </a:graphicData>
+            </a:graphic>
+          </wp:anchor>
+        </w:drawing>
+      </w:r>
+      <w:r>
+        <w:rPr>
+          <w:b w:val="false"/>
+          <w:bCs w:val="false"/>
+          <w:lang w:val="ru-RU"/>
+        </w:rPr>
+        <w:t>Рисунок 9.1 — методы для обработки кнопок, отвечающих за ввод цифр, нажатия на кнопку операции, нажатия на кнопку результата</w:t>
+      </w:r>
+      <w:r>
+        <w:br w:type="page"/>
+      </w:r>
+    </w:p>
+    <w:p>
+      <w:pPr>
+        <w:pStyle w:val="Normal"/>
+        <w:ind w:hanging="0"/>
+        <w:jc w:val="left"/>
+        <w:rPr>
+          <w:b w:val="false"/>
+          <w:b w:val="false"/>
+          <w:bCs w:val="false"/>
+          <w:lang w:val="ru-RU"/>
+        </w:rPr>
+      </w:pPr>
+      <w:r>
+        <w:rPr>
+          <w:b w:val="false"/>
+          <w:bCs w:val="false"/>
+          <w:lang w:val="ru-RU"/>
+        </w:rPr>
+        <w:tab/>
+      </w:r>
+      <w:r>
+        <w:rPr>
+          <w:b/>
+          <w:bCs/>
+          <w:lang w:val="ru-RU"/>
+        </w:rPr>
+        <w:t>Задание 12</w:t>
+      </w:r>
+    </w:p>
+    <w:p>
+      <w:pPr>
+        <w:pStyle w:val="Normal"/>
+        <w:ind w:hanging="0"/>
+        <w:jc w:val="left"/>
+        <w:rPr>
+          <w:b w:val="false"/>
+          <w:b w:val="false"/>
+          <w:bCs w:val="false"/>
+          <w:lang w:val="ru-RU"/>
+        </w:rPr>
+      </w:pPr>
+      <w:r>
+        <w:rPr>
+          <w:b w:val="false"/>
+          <w:bCs w:val="false"/>
+          <w:lang w:val="ru-RU"/>
+        </w:rPr>
+        <w:drawing>
+          <wp:anchor behindDoc="0" distT="0" distB="0" distL="0" distR="0" simplePos="0" locked="0" layoutInCell="0" allowOverlap="1" relativeHeight="12">
+            <wp:simplePos x="0" y="0"/>
+            <wp:positionH relativeFrom="column">
+              <wp:posOffset>1503045</wp:posOffset>
+            </wp:positionH>
+            <wp:positionV relativeFrom="paragraph">
+              <wp:posOffset>120015</wp:posOffset>
+            </wp:positionV>
+            <wp:extent cx="2933700" cy="1743075"/>
+            <wp:effectExtent l="0" t="0" r="0" b="0"/>
+            <wp:wrapSquare wrapText="largest"/>
+            <wp:docPr id="11" name="Image11" descr=""/>
+            <wp:cNvGraphicFramePr>
+              <a:graphicFrameLocks xmlns:a="http://schemas.openxmlformats.org/drawingml/2006/main" noChangeAspect="1"/>
+            </wp:cNvGraphicFramePr>
+            <a:graphic xmlns:a="http://schemas.openxmlformats.org/drawingml/2006/main">
+              <a:graphicData uri="http://schemas.openxmlformats.org/drawingml/2006/picture">
+                <pic:pic xmlns:pic="http://schemas.openxmlformats.org/drawingml/2006/picture">
+                  <pic:nvPicPr>
+                    <pic:cNvPr id="11" name="Image11" descr=""/>
+                    <pic:cNvPicPr>
+                      <a:picLocks noChangeAspect="1" noChangeArrowheads="1"/>
+                    </pic:cNvPicPr>
+                  </pic:nvPicPr>
+                  <pic:blipFill>
+                    <a:blip r:embed="rId12"/>
+                    <a:stretch>
+                      <a:fillRect/>
+                    </a:stretch>
+                  </pic:blipFill>
+                  <pic:spPr bwMode="auto">
+                    <a:xfrm>
+                      <a:off x="0" y="0"/>
+                      <a:ext cx="2933700" cy="1743075"/>
+                    </a:xfrm>
+                    <a:prstGeom prst="rect">
+                      <a:avLst/>
+                    </a:prstGeom>
+                  </pic:spPr>
+                </pic:pic>
+              </a:graphicData>
+            </a:graphic>
+          </wp:anchor>
+        </w:drawing>
+      </w:r>
+    </w:p>
+    <w:p>
+      <w:pPr>
+        <w:pStyle w:val="Normal"/>
+        <w:ind w:hanging="0"/>
+        <w:jc w:val="left"/>
+        <w:rPr>
+          <w:b w:val="false"/>
+          <w:b w:val="false"/>
+          <w:bCs w:val="false"/>
+          <w:lang w:val="ru-RU"/>
+        </w:rPr>
+      </w:pPr>
+      <w:r>
+        <w:rPr>
+          <w:b w:val="false"/>
+          <w:bCs w:val="false"/>
+          <w:lang w:val="ru-RU"/>
+        </w:rPr>
+      </w:r>
+    </w:p>
+    <w:p>
+      <w:pPr>
+        <w:pStyle w:val="Normal"/>
+        <w:ind w:hanging="0"/>
+        <w:jc w:val="left"/>
+        <w:rPr>
+          <w:b w:val="false"/>
+          <w:b w:val="false"/>
+          <w:bCs w:val="false"/>
+          <w:lang w:val="ru-RU"/>
+        </w:rPr>
+      </w:pPr>
+      <w:r>
+        <w:rPr>
+          <w:b w:val="false"/>
+          <w:bCs w:val="false"/>
+          <w:lang w:val="ru-RU"/>
+        </w:rPr>
+      </w:r>
+    </w:p>
+    <w:p>
+      <w:pPr>
+        <w:pStyle w:val="Normal"/>
+        <w:ind w:hanging="0"/>
+        <w:jc w:val="left"/>
+        <w:rPr>
+          <w:b w:val="false"/>
+          <w:b w:val="false"/>
+          <w:bCs w:val="false"/>
+          <w:lang w:val="ru-RU"/>
+        </w:rPr>
+      </w:pPr>
+      <w:r>
+        <w:rPr>
+          <w:b w:val="false"/>
+          <w:bCs w:val="false"/>
+          <w:lang w:val="ru-RU"/>
+        </w:rPr>
+      </w:r>
+    </w:p>
+    <w:p>
+      <w:pPr>
+        <w:pStyle w:val="Normal"/>
+        <w:ind w:hanging="0"/>
+        <w:jc w:val="left"/>
+        <w:rPr>
+          <w:b w:val="false"/>
+          <w:b w:val="false"/>
+          <w:bCs w:val="false"/>
+          <w:lang w:val="ru-RU"/>
+        </w:rPr>
+      </w:pPr>
+      <w:r>
+        <w:rPr>
+          <w:b w:val="false"/>
+          <w:bCs w:val="false"/>
+          <w:lang w:val="ru-RU"/>
+        </w:rPr>
+      </w:r>
+    </w:p>
+    <w:p>
+      <w:pPr>
+        <w:pStyle w:val="Normal"/>
+        <w:ind w:hanging="0"/>
+        <w:jc w:val="left"/>
+        <w:rPr>
+          <w:b w:val="false"/>
+          <w:b w:val="false"/>
+          <w:bCs w:val="false"/>
+          <w:lang w:val="ru-RU"/>
+        </w:rPr>
+      </w:pPr>
+      <w:r>
+        <w:rPr>
+          <w:b w:val="false"/>
+          <w:bCs w:val="false"/>
+          <w:lang w:val="ru-RU"/>
+        </w:rPr>
+      </w:r>
+    </w:p>
+    <w:p>
+      <w:pPr>
+        <w:pStyle w:val="Normal"/>
+        <w:ind w:hanging="0"/>
+        <w:jc w:val="center"/>
+        <w:rPr>
+          <w:b w:val="false"/>
+          <w:b w:val="false"/>
+          <w:bCs w:val="false"/>
+          <w:lang w:val="ru-RU"/>
+        </w:rPr>
+      </w:pPr>
+      <w:r>
+        <w:rPr>
+          <w:b w:val="false"/>
+          <w:bCs w:val="false"/>
+          <w:lang w:val="ru-RU"/>
+        </w:rPr>
+        <w:t>Рисунок 12.1 — код, отвечающий за запуск приложения</w:t>
+      </w:r>
+    </w:p>
+    <w:p>
+      <w:pPr>
+        <w:pStyle w:val="Normal"/>
+        <w:ind w:hanging="0"/>
+        <w:jc w:val="left"/>
+        <w:rPr>
+          <w:b w:val="false"/>
+          <w:b w:val="false"/>
+          <w:bCs w:val="false"/>
+          <w:lang w:val="ru-RU"/>
+        </w:rPr>
+      </w:pPr>
+      <w:r>
+        <w:rPr>
+          <w:b w:val="false"/>
+          <w:bCs w:val="false"/>
+          <w:lang w:val="ru-RU"/>
+        </w:rPr>
+      </w:r>
+    </w:p>
+    <w:p>
+      <w:pPr>
+        <w:pStyle w:val="Normal"/>
+        <w:ind w:hanging="0"/>
+        <w:jc w:val="left"/>
+        <w:rPr>
+          <w:b w:val="false"/>
+          <w:b w:val="false"/>
+          <w:bCs w:val="false"/>
+          <w:lang w:val="ru-RU"/>
+        </w:rPr>
+      </w:pPr>
+      <w:r>
+        <w:rPr>
+          <w:b w:val="false"/>
+          <w:bCs w:val="false"/>
+          <w:lang w:val="ru-RU"/>
+        </w:rPr>
+        <w:drawing>
+          <wp:anchor behindDoc="0" distT="0" distB="0" distL="0" distR="0" simplePos="0" locked="0" layoutInCell="0" allowOverlap="1" relativeHeight="13">
+            <wp:simplePos x="0" y="0"/>
+            <wp:positionH relativeFrom="column">
+              <wp:align>center</wp:align>
+            </wp:positionH>
+            <wp:positionV relativeFrom="paragraph">
+              <wp:posOffset>635</wp:posOffset>
+            </wp:positionV>
+            <wp:extent cx="3448685" cy="1285875"/>
+            <wp:effectExtent l="0" t="0" r="0" b="0"/>
+            <wp:wrapSquare wrapText="largest"/>
+            <wp:docPr id="12" name="Image12" descr=""/>
+            <wp:cNvGraphicFramePr>
+              <a:graphicFrameLocks xmlns:a="http://schemas.openxmlformats.org/drawingml/2006/main" noChangeAspect="1"/>
+            </wp:cNvGraphicFramePr>
+            <a:graphic xmlns:a="http://schemas.openxmlformats.org/drawingml/2006/main">
+              <a:graphicData uri="http://schemas.openxmlformats.org/drawingml/2006/picture">
+                <pic:pic xmlns:pic="http://schemas.openxmlformats.org/drawingml/2006/picture">
+                  <pic:nvPicPr>
+                    <pic:cNvPr id="12" name="Image12" descr=""/>
+                    <pic:cNvPicPr>
+                      <a:picLocks noChangeAspect="1" noChangeArrowheads="1"/>
+                    </pic:cNvPicPr>
+                  </pic:nvPicPr>
+                  <pic:blipFill>
+                    <a:blip r:embed="rId13"/>
+                    <a:stretch>
+                      <a:fillRect/>
+                    </a:stretch>
+                  </pic:blipFill>
+                  <pic:spPr bwMode="auto">
+                    <a:xfrm>
+                      <a:off x="0" y="0"/>
+                      <a:ext cx="3448685" cy="1285875"/>
+                    </a:xfrm>
+                    <a:prstGeom prst="rect">
+                      <a:avLst/>
+                    </a:prstGeom>
+                  </pic:spPr>
+                </pic:pic>
+              </a:graphicData>
+            </a:graphic>
+          </wp:anchor>
+        </w:drawing>
+      </w:r>
+    </w:p>
+    <w:p>
+      <w:pPr>
+        <w:pStyle w:val="Normal"/>
+        <w:ind w:hanging="0"/>
+        <w:jc w:val="left"/>
+        <w:rPr>
+          <w:b w:val="false"/>
+          <w:b w:val="false"/>
+          <w:bCs w:val="false"/>
+          <w:lang w:val="ru-RU"/>
+        </w:rPr>
+      </w:pPr>
+      <w:r>
+        <w:rPr>
+          <w:b w:val="false"/>
+          <w:bCs w:val="false"/>
+          <w:lang w:val="ru-RU"/>
+        </w:rPr>
+      </w:r>
+    </w:p>
+    <w:p>
+      <w:pPr>
+        <w:pStyle w:val="Normal"/>
+        <w:ind w:hanging="0"/>
+        <w:jc w:val="left"/>
+        <w:rPr>
+          <w:b w:val="false"/>
+          <w:b w:val="false"/>
+          <w:bCs w:val="false"/>
+          <w:lang w:val="ru-RU"/>
+        </w:rPr>
+      </w:pPr>
+      <w:r>
+        <w:rPr>
+          <w:b w:val="false"/>
+          <w:bCs w:val="false"/>
+          <w:lang w:val="ru-RU"/>
+        </w:rPr>
+      </w:r>
+    </w:p>
+    <w:p>
+      <w:pPr>
+        <w:pStyle w:val="Normal"/>
+        <w:ind w:hanging="0"/>
+        <w:jc w:val="left"/>
+        <w:rPr>
+          <w:b w:val="false"/>
+          <w:b w:val="false"/>
+          <w:bCs w:val="false"/>
+          <w:lang w:val="ru-RU"/>
+        </w:rPr>
+      </w:pPr>
+      <w:r>
+        <w:rPr>
+          <w:b w:val="false"/>
+          <w:bCs w:val="false"/>
+          <w:lang w:val="ru-RU"/>
+        </w:rPr>
+      </w:r>
+    </w:p>
+    <w:p>
+      <w:pPr>
+        <w:pStyle w:val="Normal"/>
+        <w:ind w:hanging="0"/>
+        <w:jc w:val="center"/>
+        <w:rPr>
+          <w:b w:val="false"/>
+          <w:b w:val="false"/>
+          <w:bCs w:val="false"/>
+          <w:lang w:val="ru-RU"/>
+        </w:rPr>
+      </w:pPr>
+      <w:r>
+        <w:rPr>
+          <w:b w:val="false"/>
+          <w:bCs w:val="false"/>
+          <w:lang w:val="ru-RU"/>
+        </w:rPr>
+        <w:t>Рисунок 12.2 — вид запущенного приложения</w:t>
+      </w:r>
+      <w:r>
+        <w:br w:type="page"/>
+      </w:r>
+    </w:p>
+    <w:p>
+      <w:pPr>
+        <w:pStyle w:val="Normal"/>
+        <w:ind w:hanging="0"/>
+        <w:jc w:val="left"/>
+        <w:rPr>
+          <w:b w:val="false"/>
+          <w:b w:val="false"/>
+          <w:bCs w:val="false"/>
+          <w:lang w:val="ru-RU"/>
+        </w:rPr>
+      </w:pPr>
+      <w:r>
+        <w:rPr>
+          <w:b w:val="false"/>
+          <w:bCs w:val="false"/>
+          <w:lang w:val="ru-RU"/>
+        </w:rPr>
+        <w:tab/>
+      </w:r>
+      <w:r>
+        <w:rPr>
+          <w:b/>
+          <w:bCs/>
+          <w:lang w:val="ru-RU"/>
+        </w:rPr>
+        <w:t>Домашнее задание 1</w:t>
+      </w:r>
+    </w:p>
+    <w:p>
+      <w:pPr>
+        <w:pStyle w:val="Normal"/>
+        <w:ind w:hanging="0"/>
+        <w:jc w:val="left"/>
+        <w:rPr>
+          <w:b w:val="false"/>
+          <w:b w:val="false"/>
+          <w:bCs w:val="false"/>
+          <w:lang w:val="ru-RU"/>
+        </w:rPr>
+      </w:pPr>
+      <w:r>
+        <w:rPr>
+          <w:b w:val="false"/>
+          <w:bCs w:val="false"/>
+          <w:lang w:val="ru-RU"/>
+        </w:rPr>
+        <w:tab/>
+        <w:t>Код обработки всех возможных исключений будет показан на рисунках к заданиям ниже.</w:t>
+      </w:r>
+    </w:p>
+    <w:p>
+      <w:pPr>
+        <w:pStyle w:val="Normal"/>
+        <w:ind w:hanging="0"/>
+        <w:jc w:val="left"/>
+        <w:rPr>
+          <w:b w:val="false"/>
+          <w:b w:val="false"/>
+          <w:bCs w:val="false"/>
+          <w:lang w:val="ru-RU"/>
+        </w:rPr>
+      </w:pPr>
+      <w:r>
+        <w:rPr>
+          <w:b w:val="false"/>
+          <w:bCs w:val="false"/>
+          <w:lang w:val="ru-RU"/>
+        </w:rPr>
+      </w:r>
+      <w:r>
+        <w:br w:type="page"/>
+      </w:r>
+    </w:p>
+    <w:p>
+      <w:pPr>
+        <w:pStyle w:val="Normal"/>
+        <w:ind w:hanging="0"/>
+        <w:jc w:val="left"/>
+        <w:rPr>
+          <w:b w:val="false"/>
+          <w:b w:val="false"/>
+          <w:bCs w:val="false"/>
+          <w:lang w:val="ru-RU"/>
+        </w:rPr>
+      </w:pPr>
+      <w:r>
+        <w:rPr>
+          <w:b w:val="false"/>
+          <w:bCs w:val="false"/>
+          <w:lang w:val="ru-RU"/>
+        </w:rPr>
+        <w:tab/>
+      </w:r>
+      <w:r>
+        <w:rPr>
+          <w:b/>
+          <w:bCs/>
+          <w:lang w:val="ru-RU"/>
+        </w:rPr>
+        <w:t>Домашнее задание 2</w:t>
+      </w:r>
+    </w:p>
+    <w:p>
+      <w:pPr>
+        <w:pStyle w:val="Normal"/>
+        <w:ind w:hanging="0"/>
+        <w:jc w:val="left"/>
+        <w:rPr>
+          <w:b w:val="false"/>
+          <w:b w:val="false"/>
+          <w:bCs w:val="false"/>
+          <w:lang w:val="ru-RU"/>
+        </w:rPr>
+      </w:pPr>
+      <w:r>
+        <w:rPr>
+          <w:b/>
+          <w:bCs/>
+          <w:lang w:val="ru-RU"/>
+        </w:rPr>
+        <w:tab/>
+      </w:r>
+      <w:r>
+        <w:rPr>
+          <w:b w:val="false"/>
+          <w:bCs w:val="false"/>
+          <w:lang w:val="ru-RU"/>
+        </w:rPr>
+        <w:t>Кнопка для добавления плавающей точки создается вместе с кнопками цифр:</w:t>
+      </w:r>
+    </w:p>
+    <w:p>
+      <w:pPr>
+        <w:pStyle w:val="Normal"/>
+        <w:ind w:hanging="0"/>
+        <w:jc w:val="center"/>
+        <w:rPr>
+          <w:b w:val="false"/>
+          <w:b w:val="false"/>
+          <w:bCs w:val="false"/>
+          <w:lang w:val="ru-RU"/>
+        </w:rPr>
+      </w:pPr>
+      <w:r>
+        <w:drawing>
+          <wp:anchor behindDoc="0" distT="0" distB="0" distL="0" distR="0" simplePos="0" locked="0" layoutInCell="0" allowOverlap="1" relativeHeight="14">
+            <wp:simplePos x="0" y="0"/>
+            <wp:positionH relativeFrom="column">
+              <wp:align>center</wp:align>
+            </wp:positionH>
+            <wp:positionV relativeFrom="paragraph">
+              <wp:posOffset>635</wp:posOffset>
+            </wp:positionV>
+            <wp:extent cx="5939790" cy="660400"/>
+            <wp:effectExtent l="0" t="0" r="0" b="0"/>
+            <wp:wrapSquare wrapText="largest"/>
+            <wp:docPr id="13" name="Image13" descr=""/>
+            <wp:cNvGraphicFramePr>
+              <a:graphicFrameLocks xmlns:a="http://schemas.openxmlformats.org/drawingml/2006/main" noChangeAspect="1"/>
+            </wp:cNvGraphicFramePr>
+            <a:graphic xmlns:a="http://schemas.openxmlformats.org/drawingml/2006/main">
+              <a:graphicData uri="http://schemas.openxmlformats.org/drawingml/2006/picture">
+                <pic:pic xmlns:pic="http://schemas.openxmlformats.org/drawingml/2006/picture">
+                  <pic:nvPicPr>
+                    <pic:cNvPr id="13" name="Image13" descr=""/>
+                    <pic:cNvPicPr>
+                      <a:picLocks noChangeAspect="1" noChangeArrowheads="1"/>
+                    </pic:cNvPicPr>
+                  </pic:nvPicPr>
+                  <pic:blipFill>
+                    <a:blip r:embed="rId14"/>
+                    <a:stretch>
+                      <a:fillRect/>
+                    </a:stretch>
+                  </pic:blipFill>
+                  <pic:spPr bwMode="auto">
+                    <a:xfrm>
+                      <a:off x="0" y="0"/>
+                      <a:ext cx="5939790" cy="660400"/>
+                    </a:xfrm>
+                    <a:prstGeom prst="rect">
+                      <a:avLst/>
+                    </a:prstGeom>
+                  </pic:spPr>
+                </pic:pic>
+              </a:graphicData>
+            </a:graphic>
+          </wp:anchor>
+        </w:drawing>
+      </w:r>
+      <w:r>
+        <w:rPr>
+          <w:b w:val="false"/>
+          <w:bCs w:val="false"/>
+          <w:lang w:val="ru-RU"/>
+        </w:rPr>
+        <w:t>Рисунок 13.1 — код кнопки для добавления плавающей точки</w:t>
+      </w:r>
+    </w:p>
+    <w:p>
+      <w:pPr>
+        <w:pStyle w:val="Normal"/>
+        <w:ind w:hanging="0"/>
+        <w:jc w:val="left"/>
+        <w:rPr>
+          <w:b w:val="false"/>
+          <w:b w:val="false"/>
+          <w:bCs w:val="false"/>
+          <w:lang w:val="ru-RU"/>
+        </w:rPr>
+      </w:pPr>
+      <w:r>
+        <w:rPr>
+          <w:b w:val="false"/>
+          <w:bCs w:val="false"/>
+          <w:lang w:val="ru-RU"/>
+        </w:rPr>
+        <w:drawing>
+          <wp:anchor behindDoc="0" distT="0" distB="0" distL="0" distR="0" simplePos="0" locked="0" layoutInCell="0" allowOverlap="1" relativeHeight="15">
+            <wp:simplePos x="0" y="0"/>
+            <wp:positionH relativeFrom="column">
+              <wp:align>center</wp:align>
+            </wp:positionH>
+            <wp:positionV relativeFrom="paragraph">
+              <wp:posOffset>635</wp:posOffset>
+            </wp:positionV>
+            <wp:extent cx="3448685" cy="1562100"/>
+            <wp:effectExtent l="0" t="0" r="0" b="0"/>
+            <wp:wrapSquare wrapText="largest"/>
+            <wp:docPr id="14" name="Image14" descr=""/>
+            <wp:cNvGraphicFramePr>
+              <a:graphicFrameLocks xmlns:a="http://schemas.openxmlformats.org/drawingml/2006/main" noChangeAspect="1"/>
+            </wp:cNvGraphicFramePr>
+            <a:graphic xmlns:a="http://schemas.openxmlformats.org/drawingml/2006/main">
+              <a:graphicData uri="http://schemas.openxmlformats.org/drawingml/2006/picture">
+                <pic:pic xmlns:pic="http://schemas.openxmlformats.org/drawingml/2006/picture">
+                  <pic:nvPicPr>
+                    <pic:cNvPr id="14" name="Image14" descr=""/>
+                    <pic:cNvPicPr>
+                      <a:picLocks noChangeAspect="1" noChangeArrowheads="1"/>
+                    </pic:cNvPicPr>
+                  </pic:nvPicPr>
+                  <pic:blipFill>
+                    <a:blip r:embed="rId15"/>
+                    <a:stretch>
+                      <a:fillRect/>
+                    </a:stretch>
+                  </pic:blipFill>
+                  <pic:spPr bwMode="auto">
+                    <a:xfrm>
+                      <a:off x="0" y="0"/>
+                      <a:ext cx="3448685" cy="1562100"/>
+                    </a:xfrm>
+                    <a:prstGeom prst="rect">
+                      <a:avLst/>
+                    </a:prstGeom>
+                  </pic:spPr>
+                </pic:pic>
+              </a:graphicData>
+            </a:graphic>
+          </wp:anchor>
+        </w:drawing>
+      </w:r>
+    </w:p>
+    <w:p>
+      <w:pPr>
+        <w:pStyle w:val="Normal"/>
+        <w:ind w:hanging="0"/>
+        <w:jc w:val="left"/>
+        <w:rPr>
+          <w:b w:val="false"/>
+          <w:b w:val="false"/>
+          <w:bCs w:val="false"/>
+          <w:lang w:val="ru-RU"/>
+        </w:rPr>
+      </w:pPr>
+      <w:r>
+        <w:rPr>
+          <w:b w:val="false"/>
+          <w:bCs w:val="false"/>
+          <w:lang w:val="ru-RU"/>
+        </w:rPr>
+      </w:r>
+    </w:p>
+    <w:p>
+      <w:pPr>
+        <w:pStyle w:val="Normal"/>
+        <w:ind w:hanging="0"/>
+        <w:jc w:val="left"/>
+        <w:rPr>
+          <w:b w:val="false"/>
+          <w:b w:val="false"/>
+          <w:bCs w:val="false"/>
+          <w:lang w:val="ru-RU"/>
+        </w:rPr>
+      </w:pPr>
+      <w:r>
+        <w:rPr>
+          <w:b w:val="false"/>
+          <w:bCs w:val="false"/>
+          <w:lang w:val="ru-RU"/>
+        </w:rPr>
+      </w:r>
+    </w:p>
+    <w:p>
+      <w:pPr>
+        <w:pStyle w:val="Normal"/>
+        <w:ind w:hanging="0"/>
+        <w:jc w:val="left"/>
+        <w:rPr>
+          <w:b w:val="false"/>
+          <w:b w:val="false"/>
+          <w:bCs w:val="false"/>
+          <w:lang w:val="ru-RU"/>
+        </w:rPr>
+      </w:pPr>
+      <w:r>
+        <w:rPr>
+          <w:b w:val="false"/>
+          <w:bCs w:val="false"/>
+          <w:lang w:val="ru-RU"/>
+        </w:rPr>
+      </w:r>
+    </w:p>
+    <w:p>
+      <w:pPr>
+        <w:pStyle w:val="Normal"/>
+        <w:ind w:hanging="0"/>
+        <w:jc w:val="left"/>
+        <w:rPr>
+          <w:b w:val="false"/>
+          <w:b w:val="false"/>
+          <w:bCs w:val="false"/>
+          <w:lang w:val="ru-RU"/>
+        </w:rPr>
+      </w:pPr>
+      <w:r>
+        <w:rPr>
+          <w:b w:val="false"/>
+          <w:bCs w:val="false"/>
+          <w:lang w:val="ru-RU"/>
+        </w:rPr>
+      </w:r>
+    </w:p>
+    <w:p>
+      <w:pPr>
+        <w:pStyle w:val="Normal"/>
+        <w:ind w:hanging="0"/>
+        <w:jc w:val="center"/>
+        <w:rPr>
+          <w:b w:val="false"/>
+          <w:b w:val="false"/>
+          <w:bCs w:val="false"/>
+          <w:lang w:val="ru-RU"/>
+        </w:rPr>
+      </w:pPr>
+      <w:r>
+        <w:rPr>
+          <w:b w:val="false"/>
+          <w:bCs w:val="false"/>
+          <w:lang w:val="ru-RU"/>
+        </w:rPr>
+        <w:t>Рисунок 13.2 — вид кнопки для добавления плавающей точки</w:t>
+      </w:r>
+    </w:p>
+    <w:p>
+      <w:pPr>
+        <w:pStyle w:val="Normal"/>
+        <w:ind w:hanging="0"/>
+        <w:jc w:val="center"/>
+        <w:rPr>
+          <w:b w:val="false"/>
+          <w:b w:val="false"/>
+          <w:bCs w:val="false"/>
+          <w:lang w:val="ru-RU"/>
+        </w:rPr>
+      </w:pPr>
+      <w:r>
+        <w:rPr>
+          <w:b w:val="false"/>
+          <w:bCs w:val="false"/>
+          <w:lang w:val="ru-RU"/>
+        </w:rPr>
+      </w:r>
+      <w:r>
+        <w:br w:type="page"/>
+      </w:r>
+    </w:p>
+    <w:p>
+      <w:pPr>
+        <w:pStyle w:val="Normal"/>
+        <w:ind w:hanging="0"/>
+        <w:jc w:val="left"/>
+        <w:rPr>
+          <w:b w:val="false"/>
+          <w:b w:val="false"/>
+          <w:bCs w:val="false"/>
+          <w:lang w:val="ru-RU"/>
+        </w:rPr>
+      </w:pPr>
+      <w:r>
+        <w:rPr>
+          <w:b w:val="false"/>
+          <w:bCs w:val="false"/>
+          <w:lang w:val="ru-RU"/>
+        </w:rPr>
+        <w:tab/>
+      </w:r>
+      <w:r>
+        <w:rPr>
+          <w:b/>
+          <w:bCs/>
+          <w:lang w:val="ru-RU"/>
+        </w:rPr>
+        <w:t>Домашнее задание 3</w:t>
+      </w:r>
+    </w:p>
+    <w:p>
+      <w:pPr>
+        <w:pStyle w:val="Normal"/>
+        <w:ind w:hanging="0"/>
+        <w:jc w:val="left"/>
+        <w:rPr>
+          <w:b w:val="false"/>
+          <w:b w:val="false"/>
+          <w:bCs w:val="false"/>
+          <w:lang w:val="ru-RU"/>
+        </w:rPr>
+      </w:pPr>
+      <w:r>
+        <w:rPr>
+          <w:b w:val="false"/>
+          <w:bCs w:val="false"/>
+          <w:lang w:val="ru-RU"/>
+        </w:rPr>
+        <w:tab/>
+        <w:t>Кнопки для математических операций вычитания, умножения и деления создаются вместе с кнопкой для математической операции сложения:</w:t>
+      </w:r>
+    </w:p>
+    <w:p>
+      <w:pPr>
+        <w:pStyle w:val="Normal"/>
+        <w:ind w:hanging="0"/>
+        <w:jc w:val="center"/>
+        <w:rPr>
+          <w:b w:val="false"/>
+          <w:b w:val="false"/>
+          <w:bCs w:val="false"/>
+          <w:lang w:val="ru-RU"/>
+        </w:rPr>
+      </w:pPr>
+      <w:r>
+        <w:drawing>
+          <wp:anchor behindDoc="0" distT="0" distB="0" distL="0" distR="0" simplePos="0" locked="0" layoutInCell="0" allowOverlap="1" relativeHeight="16">
+            <wp:simplePos x="0" y="0"/>
+            <wp:positionH relativeFrom="column">
+              <wp:align>center</wp:align>
+            </wp:positionH>
+            <wp:positionV relativeFrom="paragraph">
+              <wp:posOffset>635</wp:posOffset>
+            </wp:positionV>
+            <wp:extent cx="5939790" cy="591820"/>
+            <wp:effectExtent l="0" t="0" r="0" b="0"/>
+            <wp:wrapSquare wrapText="largest"/>
+            <wp:docPr id="15" name="Image15" descr=""/>
+            <wp:cNvGraphicFramePr>
+              <a:graphicFrameLocks xmlns:a="http://schemas.openxmlformats.org/drawingml/2006/main" noChangeAspect="1"/>
+            </wp:cNvGraphicFramePr>
+            <a:graphic xmlns:a="http://schemas.openxmlformats.org/drawingml/2006/main">
+              <a:graphicData uri="http://schemas.openxmlformats.org/drawingml/2006/picture">
+                <pic:pic xmlns:pic="http://schemas.openxmlformats.org/drawingml/2006/picture">
+                  <pic:nvPicPr>
+                    <pic:cNvPr id="15" name="Image15" descr=""/>
+                    <pic:cNvPicPr>
+                      <a:picLocks noChangeAspect="1" noChangeArrowheads="1"/>
+                    </pic:cNvPicPr>
+                  </pic:nvPicPr>
+                  <pic:blipFill>
+                    <a:blip r:embed="rId16"/>
+                    <a:stretch>
+                      <a:fillRect/>
+                    </a:stretch>
+                  </pic:blipFill>
+                  <pic:spPr bwMode="auto">
+                    <a:xfrm>
+                      <a:off x="0" y="0"/>
+                      <a:ext cx="5939790" cy="591820"/>
+                    </a:xfrm>
+                    <a:prstGeom prst="rect">
+                      <a:avLst/>
+                    </a:prstGeom>
+                  </pic:spPr>
+                </pic:pic>
+              </a:graphicData>
+            </a:graphic>
+          </wp:anchor>
+        </w:drawing>
+      </w:r>
+      <w:r>
+        <w:rPr>
+          <w:b w:val="false"/>
+          <w:bCs w:val="false"/>
+          <w:lang w:val="ru-RU"/>
+        </w:rPr>
+        <w:t>Рисунок 14.1 — код кнопок математических операций</w:t>
+      </w:r>
+    </w:p>
+    <w:p>
+      <w:pPr>
+        <w:pStyle w:val="Normal"/>
+        <w:ind w:hanging="0"/>
+        <w:jc w:val="left"/>
+        <w:rPr>
+          <w:b w:val="false"/>
+          <w:b w:val="false"/>
+          <w:bCs w:val="false"/>
+          <w:lang w:val="ru-RU"/>
+        </w:rPr>
+      </w:pPr>
+      <w:r>
+        <w:rPr>
+          <w:b w:val="false"/>
+          <w:bCs w:val="false"/>
+          <w:lang w:val="ru-RU"/>
+        </w:rPr>
+        <w:drawing>
+          <wp:anchor behindDoc="0" distT="0" distB="0" distL="0" distR="0" simplePos="0" locked="0" layoutInCell="0" allowOverlap="1" relativeHeight="17">
+            <wp:simplePos x="0" y="0"/>
+            <wp:positionH relativeFrom="column">
+              <wp:align>center</wp:align>
+            </wp:positionH>
+            <wp:positionV relativeFrom="paragraph">
+              <wp:posOffset>635</wp:posOffset>
+            </wp:positionV>
+            <wp:extent cx="3448685" cy="1562100"/>
+            <wp:effectExtent l="0" t="0" r="0" b="0"/>
+            <wp:wrapSquare wrapText="largest"/>
+            <wp:docPr id="16" name="Image16" descr=""/>
+            <wp:cNvGraphicFramePr>
+              <a:graphicFrameLocks xmlns:a="http://schemas.openxmlformats.org/drawingml/2006/main" noChangeAspect="1"/>
+            </wp:cNvGraphicFramePr>
+            <a:graphic xmlns:a="http://schemas.openxmlformats.org/drawingml/2006/main">
+              <a:graphicData uri="http://schemas.openxmlformats.org/drawingml/2006/picture">
+                <pic:pic xmlns:pic="http://schemas.openxmlformats.org/drawingml/2006/picture">
+                  <pic:nvPicPr>
+                    <pic:cNvPr id="16" name="Image16" descr=""/>
+                    <pic:cNvPicPr>
+                      <a:picLocks noChangeAspect="1" noChangeArrowheads="1"/>
+                    </pic:cNvPicPr>
+                  </pic:nvPicPr>
+                  <pic:blipFill>
+                    <a:blip r:embed="rId17"/>
+                    <a:stretch>
+                      <a:fillRect/>
+                    </a:stretch>
+                  </pic:blipFill>
+                  <pic:spPr bwMode="auto">
+                    <a:xfrm>
+                      <a:off x="0" y="0"/>
+                      <a:ext cx="3448685" cy="1562100"/>
+                    </a:xfrm>
+                    <a:prstGeom prst="rect">
+                      <a:avLst/>
+                    </a:prstGeom>
+                  </pic:spPr>
+                </pic:pic>
+              </a:graphicData>
+            </a:graphic>
+          </wp:anchor>
+        </w:drawing>
+      </w:r>
+    </w:p>
+    <w:p>
+      <w:pPr>
+        <w:pStyle w:val="Normal"/>
+        <w:ind w:hanging="0"/>
+        <w:jc w:val="left"/>
+        <w:rPr>
+          <w:b w:val="false"/>
+          <w:b w:val="false"/>
+          <w:bCs w:val="false"/>
+          <w:lang w:val="ru-RU"/>
+        </w:rPr>
+      </w:pPr>
+      <w:r>
+        <w:rPr>
+          <w:b w:val="false"/>
+          <w:bCs w:val="false"/>
+          <w:lang w:val="ru-RU"/>
+        </w:rPr>
+      </w:r>
+    </w:p>
+    <w:p>
+      <w:pPr>
+        <w:pStyle w:val="Normal"/>
+        <w:ind w:hanging="0"/>
+        <w:jc w:val="left"/>
+        <w:rPr>
+          <w:b w:val="false"/>
+          <w:b w:val="false"/>
+          <w:bCs w:val="false"/>
+          <w:lang w:val="ru-RU"/>
+        </w:rPr>
+      </w:pPr>
+      <w:r>
+        <w:rPr>
+          <w:b w:val="false"/>
+          <w:bCs w:val="false"/>
+          <w:lang w:val="ru-RU"/>
+        </w:rPr>
+      </w:r>
+    </w:p>
+    <w:p>
+      <w:pPr>
+        <w:pStyle w:val="Normal"/>
+        <w:ind w:hanging="0"/>
+        <w:jc w:val="left"/>
+        <w:rPr>
+          <w:b w:val="false"/>
+          <w:b w:val="false"/>
+          <w:bCs w:val="false"/>
+          <w:lang w:val="ru-RU"/>
+        </w:rPr>
+      </w:pPr>
+      <w:r>
+        <w:rPr>
+          <w:b w:val="false"/>
+          <w:bCs w:val="false"/>
+          <w:lang w:val="ru-RU"/>
+        </w:rPr>
+      </w:r>
+    </w:p>
+    <w:p>
+      <w:pPr>
+        <w:pStyle w:val="Normal"/>
+        <w:ind w:hanging="0"/>
+        <w:jc w:val="left"/>
+        <w:rPr>
+          <w:b w:val="false"/>
+          <w:b w:val="false"/>
+          <w:bCs w:val="false"/>
+          <w:lang w:val="ru-RU"/>
+        </w:rPr>
+      </w:pPr>
+      <w:r>
+        <w:rPr>
+          <w:b w:val="false"/>
+          <w:bCs w:val="false"/>
+          <w:lang w:val="ru-RU"/>
+        </w:rPr>
+      </w:r>
+    </w:p>
+    <w:p>
+      <w:pPr>
+        <w:pStyle w:val="Normal"/>
+        <w:ind w:hanging="0"/>
+        <w:jc w:val="center"/>
+        <w:rPr>
+          <w:b w:val="false"/>
+          <w:b w:val="false"/>
+          <w:bCs w:val="false"/>
+          <w:lang w:val="ru-RU"/>
+        </w:rPr>
+      </w:pPr>
+      <w:r>
+        <w:rPr>
+          <w:b w:val="false"/>
+          <w:bCs w:val="false"/>
+          <w:lang w:val="ru-RU"/>
+        </w:rPr>
+        <w:t>Рисунок 14.2 — вид кнопок математических операций</w:t>
+      </w:r>
+      <w:r>
+        <w:br w:type="page"/>
+      </w:r>
+    </w:p>
+    <w:p>
+      <w:pPr>
+        <w:pStyle w:val="Normal"/>
+        <w:ind w:hanging="0"/>
+        <w:jc w:val="left"/>
+        <w:rPr>
+          <w:b w:val="false"/>
+          <w:b w:val="false"/>
+          <w:bCs w:val="false"/>
+          <w:lang w:val="ru-RU"/>
+        </w:rPr>
+      </w:pPr>
+      <w:r>
+        <w:rPr>
+          <w:b w:val="false"/>
+          <w:bCs w:val="false"/>
+          <w:lang w:val="ru-RU"/>
+        </w:rPr>
+        <w:tab/>
+      </w:r>
+      <w:r>
+        <w:rPr>
+          <w:b/>
+          <w:bCs/>
+          <w:lang w:val="ru-RU"/>
+        </w:rPr>
+        <w:t>Домашнее задание 4</w:t>
+      </w:r>
+    </w:p>
+    <w:p>
+      <w:pPr>
+        <w:pStyle w:val="Normal"/>
+        <w:ind w:hanging="0"/>
+        <w:jc w:val="left"/>
+        <w:rPr>
+          <w:b w:val="false"/>
+          <w:b w:val="false"/>
+          <w:bCs w:val="false"/>
+          <w:lang w:val="ru-RU"/>
+        </w:rPr>
+      </w:pPr>
+      <w:r>
+        <w:rPr>
+          <w:b w:val="false"/>
+          <w:bCs w:val="false"/>
+          <w:lang w:val="ru-RU"/>
+        </w:rPr>
+        <w:drawing>
+          <wp:anchor behindDoc="0" distT="0" distB="0" distL="0" distR="0" simplePos="0" locked="0" layoutInCell="0" allowOverlap="1" relativeHeight="18">
+            <wp:simplePos x="0" y="0"/>
+            <wp:positionH relativeFrom="column">
+              <wp:align>center</wp:align>
+            </wp:positionH>
+            <wp:positionV relativeFrom="paragraph">
+              <wp:posOffset>635</wp:posOffset>
+            </wp:positionV>
+            <wp:extent cx="4629785" cy="838200"/>
+            <wp:effectExtent l="0" t="0" r="0" b="0"/>
+            <wp:wrapSquare wrapText="largest"/>
+            <wp:docPr id="17" name="Image17" descr=""/>
+            <wp:cNvGraphicFramePr>
+              <a:graphicFrameLocks xmlns:a="http://schemas.openxmlformats.org/drawingml/2006/main" noChangeAspect="1"/>
+            </wp:cNvGraphicFramePr>
+            <a:graphic xmlns:a="http://schemas.openxmlformats.org/drawingml/2006/main">
+              <a:graphicData uri="http://schemas.openxmlformats.org/drawingml/2006/picture">
+                <pic:pic xmlns:pic="http://schemas.openxmlformats.org/drawingml/2006/picture">
+                  <pic:nvPicPr>
+                    <pic:cNvPr id="17" name="Image17" descr=""/>
+                    <pic:cNvPicPr>
+                      <a:picLocks noChangeAspect="1" noChangeArrowheads="1"/>
+                    </pic:cNvPicPr>
+                  </pic:nvPicPr>
+                  <pic:blipFill>
+                    <a:blip r:embed="rId18"/>
+                    <a:stretch>
+                      <a:fillRect/>
+                    </a:stretch>
+                  </pic:blipFill>
+                  <pic:spPr bwMode="auto">
+                    <a:xfrm>
+                      <a:off x="0" y="0"/>
+                      <a:ext cx="4629785" cy="838200"/>
+                    </a:xfrm>
+                    <a:prstGeom prst="rect">
+                      <a:avLst/>
+                    </a:prstGeom>
+                  </pic:spPr>
+                </pic:pic>
+              </a:graphicData>
+            </a:graphic>
+          </wp:anchor>
+        </w:drawing>
+      </w:r>
+    </w:p>
+    <w:p>
+      <w:pPr>
+        <w:pStyle w:val="Normal"/>
+        <w:ind w:hanging="0"/>
+        <w:jc w:val="center"/>
+        <w:rPr>
+          <w:b w:val="false"/>
+          <w:b w:val="false"/>
+          <w:bCs w:val="false"/>
+          <w:lang w:val="ru-RU"/>
+        </w:rPr>
+      </w:pPr>
+      <w:r>
+        <w:rPr>
+          <w:b w:val="false"/>
+          <w:bCs w:val="false"/>
+          <w:lang w:val="ru-RU"/>
+        </w:rPr>
+      </w:r>
+    </w:p>
+    <w:p>
+      <w:pPr>
+        <w:pStyle w:val="Normal"/>
+        <w:ind w:hanging="0"/>
+        <w:jc w:val="left"/>
+        <w:rPr>
+          <w:b w:val="false"/>
+          <w:b w:val="false"/>
+          <w:bCs w:val="false"/>
+          <w:lang w:val="ru-RU"/>
+        </w:rPr>
+      </w:pPr>
+      <w:r>
+        <w:rPr>
+          <w:b w:val="false"/>
+          <w:bCs w:val="false"/>
+          <w:lang w:val="ru-RU"/>
+        </w:rPr>
+      </w:r>
+    </w:p>
+    <w:p>
+      <w:pPr>
+        <w:pStyle w:val="Normal"/>
+        <w:ind w:hanging="0"/>
+        <w:jc w:val="center"/>
+        <w:rPr>
+          <w:b w:val="false"/>
+          <w:b w:val="false"/>
+          <w:bCs w:val="false"/>
+          <w:lang w:val="ru-RU"/>
+        </w:rPr>
+      </w:pPr>
+      <w:r>
+        <w:rPr>
+          <w:b w:val="false"/>
+          <w:bCs w:val="false"/>
+          <w:lang w:val="ru-RU"/>
+        </w:rPr>
+        <w:t>Рисунок 15.1 — инициализация необходимых переменных в __</w:t>
+      </w:r>
+      <w:r>
+        <w:rPr>
+          <w:b w:val="false"/>
+          <w:bCs w:val="false"/>
+          <w:lang w:val="en-US"/>
+        </w:rPr>
+        <w:t>init__</w:t>
+      </w:r>
+    </w:p>
+    <w:p>
+      <w:pPr>
+        <w:pStyle w:val="Normal"/>
+        <w:ind w:hanging="0"/>
+        <w:jc w:val="left"/>
+        <w:rPr>
+          <w:lang w:val="en-US"/>
+        </w:rPr>
+      </w:pPr>
+      <w:r>
+        <w:rPr>
+          <w:b w:val="false"/>
+          <w:bCs w:val="false"/>
+          <w:lang w:val="ru-RU"/>
+        </w:rPr>
+        <w:drawing>
+          <wp:anchor behindDoc="0" distT="0" distB="0" distL="0" distR="0" simplePos="0" locked="0" layoutInCell="0" allowOverlap="1" relativeHeight="19">
+            <wp:simplePos x="0" y="0"/>
+            <wp:positionH relativeFrom="column">
+              <wp:align>center</wp:align>
+            </wp:positionH>
+            <wp:positionV relativeFrom="paragraph">
+              <wp:posOffset>635</wp:posOffset>
+            </wp:positionV>
+            <wp:extent cx="3352800" cy="1104900"/>
+            <wp:effectExtent l="0" t="0" r="0" b="0"/>
+            <wp:wrapSquare wrapText="largest"/>
+            <wp:docPr id="18" name="Image18" descr=""/>
+            <wp:cNvGraphicFramePr>
+              <a:graphicFrameLocks xmlns:a="http://schemas.openxmlformats.org/drawingml/2006/main" noChangeAspect="1"/>
+            </wp:cNvGraphicFramePr>
+            <a:graphic xmlns:a="http://schemas.openxmlformats.org/drawingml/2006/main">
+              <a:graphicData uri="http://schemas.openxmlformats.org/drawingml/2006/picture">
+                <pic:pic xmlns:pic="http://schemas.openxmlformats.org/drawingml/2006/picture">
+                  <pic:nvPicPr>
+                    <pic:cNvPr id="18" name="Image18" descr=""/>
+                    <pic:cNvPicPr>
+                      <a:picLocks noChangeAspect="1" noChangeArrowheads="1"/>
+                    </pic:cNvPicPr>
+                  </pic:nvPicPr>
+                  <pic:blipFill>
+                    <a:blip r:embed="rId19"/>
+                    <a:stretch>
+                      <a:fillRect/>
+                    </a:stretch>
+                  </pic:blipFill>
+                  <pic:spPr bwMode="auto">
+                    <a:xfrm>
+                      <a:off x="0" y="0"/>
+                      <a:ext cx="3352800" cy="1104900"/>
+                    </a:xfrm>
+                    <a:prstGeom prst="rect">
+                      <a:avLst/>
+                    </a:prstGeom>
+                  </pic:spPr>
+                </pic:pic>
+              </a:graphicData>
+            </a:graphic>
+          </wp:anchor>
+        </w:drawing>
+      </w:r>
+    </w:p>
+    <w:p>
+      <w:pPr>
+        <w:pStyle w:val="Normal"/>
+        <w:ind w:hanging="0"/>
+        <w:jc w:val="left"/>
+        <w:rPr>
+          <w:b w:val="false"/>
+          <w:b w:val="false"/>
+          <w:bCs w:val="false"/>
+          <w:lang w:val="ru-RU"/>
+        </w:rPr>
+      </w:pPr>
+      <w:r>
+        <w:rPr>
+          <w:b w:val="false"/>
+          <w:bCs w:val="false"/>
+          <w:lang w:val="ru-RU"/>
+        </w:rPr>
+      </w:r>
+    </w:p>
+    <w:p>
+      <w:pPr>
+        <w:pStyle w:val="Normal"/>
+        <w:ind w:hanging="0"/>
+        <w:jc w:val="left"/>
+        <w:rPr>
+          <w:b w:val="false"/>
+          <w:b w:val="false"/>
+          <w:bCs w:val="false"/>
+          <w:lang w:val="ru-RU"/>
+        </w:rPr>
+      </w:pPr>
+      <w:r>
+        <w:rPr>
+          <w:b w:val="false"/>
+          <w:bCs w:val="false"/>
+          <w:lang w:val="ru-RU"/>
+        </w:rPr>
+      </w:r>
+    </w:p>
+    <w:p>
+      <w:pPr>
+        <w:pStyle w:val="Normal"/>
+        <w:ind w:hanging="0"/>
+        <w:jc w:val="center"/>
+        <w:rPr>
+          <w:b w:val="false"/>
+          <w:b w:val="false"/>
+          <w:bCs w:val="false"/>
+          <w:lang w:val="ru-RU"/>
+        </w:rPr>
+      </w:pPr>
+      <w:r>
+        <w:rPr>
+          <w:b w:val="false"/>
+          <w:bCs w:val="false"/>
+          <w:lang w:val="ru-RU"/>
+        </w:rPr>
+      </w:r>
+    </w:p>
+    <w:p>
+      <w:pPr>
+        <w:pStyle w:val="Normal"/>
+        <w:ind w:hanging="0"/>
+        <w:jc w:val="center"/>
+        <w:rPr>
+          <w:b w:val="false"/>
+          <w:b w:val="false"/>
+          <w:bCs w:val="false"/>
+          <w:lang w:val="ru-RU"/>
+        </w:rPr>
+      </w:pPr>
+      <w:r>
+        <w:rPr>
+          <w:b w:val="false"/>
+          <w:bCs w:val="false"/>
+          <w:lang w:val="ru-RU"/>
+        </w:rPr>
+        <w:t>Рисунок 15.2 — обработчик нажатия на кнопки цифр и кнопку для добавления плавающей точки</w:t>
+      </w:r>
+    </w:p>
+    <w:p>
+      <w:pPr>
+        <w:pStyle w:val="Normal"/>
+        <w:ind w:hanging="0"/>
+        <w:jc w:val="left"/>
+        <w:rPr>
+          <w:b w:val="false"/>
+          <w:b w:val="false"/>
+          <w:bCs w:val="false"/>
+          <w:lang w:val="ru-RU"/>
+        </w:rPr>
+      </w:pPr>
+      <w:r>
+        <w:rPr>
+          <w:b w:val="false"/>
+          <w:bCs w:val="false"/>
+          <w:lang w:val="ru-RU"/>
+        </w:rPr>
+        <w:drawing>
+          <wp:anchor behindDoc="0" distT="0" distB="0" distL="0" distR="0" simplePos="0" locked="0" layoutInCell="0" allowOverlap="1" relativeHeight="20">
+            <wp:simplePos x="0" y="0"/>
+            <wp:positionH relativeFrom="column">
+              <wp:posOffset>1059815</wp:posOffset>
+            </wp:positionH>
+            <wp:positionV relativeFrom="paragraph">
+              <wp:posOffset>120015</wp:posOffset>
+            </wp:positionV>
+            <wp:extent cx="3820160" cy="1228725"/>
+            <wp:effectExtent l="0" t="0" r="0" b="0"/>
+            <wp:wrapSquare wrapText="largest"/>
+            <wp:docPr id="19" name="Image19" descr=""/>
+            <wp:cNvGraphicFramePr>
+              <a:graphicFrameLocks xmlns:a="http://schemas.openxmlformats.org/drawingml/2006/main" noChangeAspect="1"/>
+            </wp:cNvGraphicFramePr>
+            <a:graphic xmlns:a="http://schemas.openxmlformats.org/drawingml/2006/main">
+              <a:graphicData uri="http://schemas.openxmlformats.org/drawingml/2006/picture">
+                <pic:pic xmlns:pic="http://schemas.openxmlformats.org/drawingml/2006/picture">
+                  <pic:nvPicPr>
+                    <pic:cNvPr id="19" name="Image19" descr=""/>
+                    <pic:cNvPicPr>
+                      <a:picLocks noChangeAspect="1" noChangeArrowheads="1"/>
+                    </pic:cNvPicPr>
+                  </pic:nvPicPr>
+                  <pic:blipFill>
+                    <a:blip r:embed="rId20"/>
+                    <a:stretch>
+                      <a:fillRect/>
+                    </a:stretch>
+                  </pic:blipFill>
+                  <pic:spPr bwMode="auto">
+                    <a:xfrm>
+                      <a:off x="0" y="0"/>
+                      <a:ext cx="3820160" cy="1228725"/>
+                    </a:xfrm>
+                    <a:prstGeom prst="rect">
+                      <a:avLst/>
+                    </a:prstGeom>
+                  </pic:spPr>
+                </pic:pic>
+              </a:graphicData>
+            </a:graphic>
+          </wp:anchor>
+        </w:drawing>
+      </w:r>
+    </w:p>
+    <w:p>
+      <w:pPr>
+        <w:pStyle w:val="Normal"/>
+        <w:ind w:hanging="0"/>
+        <w:jc w:val="left"/>
+        <w:rPr>
+          <w:b w:val="false"/>
+          <w:b w:val="false"/>
+          <w:bCs w:val="false"/>
+          <w:lang w:val="ru-RU"/>
+        </w:rPr>
+      </w:pPr>
+      <w:r>
+        <w:rPr>
+          <w:b w:val="false"/>
+          <w:bCs w:val="false"/>
+          <w:lang w:val="ru-RU"/>
+        </w:rPr>
+      </w:r>
+    </w:p>
+    <w:p>
+      <w:pPr>
+        <w:pStyle w:val="Normal"/>
+        <w:ind w:hanging="0"/>
+        <w:jc w:val="left"/>
+        <w:rPr>
+          <w:b w:val="false"/>
+          <w:b w:val="false"/>
+          <w:bCs w:val="false"/>
+          <w:lang w:val="ru-RU"/>
+        </w:rPr>
+      </w:pPr>
+      <w:r>
+        <w:rPr>
+          <w:b w:val="false"/>
+          <w:bCs w:val="false"/>
+          <w:lang w:val="ru-RU"/>
+        </w:rPr>
+      </w:r>
+    </w:p>
+    <w:p>
+      <w:pPr>
+        <w:pStyle w:val="Normal"/>
+        <w:ind w:hanging="0"/>
+        <w:jc w:val="left"/>
+        <w:rPr>
+          <w:b w:val="false"/>
+          <w:b w:val="false"/>
+          <w:bCs w:val="false"/>
+          <w:lang w:val="ru-RU"/>
+        </w:rPr>
+      </w:pPr>
+      <w:r>
+        <w:rPr>
+          <w:b w:val="false"/>
+          <w:bCs w:val="false"/>
+          <w:lang w:val="ru-RU"/>
+        </w:rPr>
+      </w:r>
+    </w:p>
+    <w:p>
+      <w:pPr>
+        <w:pStyle w:val="Normal"/>
+        <w:ind w:hanging="0"/>
+        <w:jc w:val="center"/>
+        <w:rPr>
+          <w:b w:val="false"/>
+          <w:b w:val="false"/>
+          <w:bCs w:val="false"/>
+          <w:lang w:val="ru-RU"/>
+        </w:rPr>
+      </w:pPr>
+      <w:r>
+        <w:rPr>
+          <w:b w:val="false"/>
+          <w:bCs w:val="false"/>
+          <w:lang w:val="ru-RU"/>
+        </w:rPr>
+        <w:t>Рисунок 15.3 — обработчик нажатия на кнопки математических операций</w:t>
+      </w:r>
+    </w:p>
+    <w:p>
+      <w:pPr>
+        <w:pStyle w:val="Normal"/>
+        <w:ind w:hanging="0"/>
+        <w:jc w:val="center"/>
+        <w:rPr>
+          <w:b w:val="false"/>
+          <w:b w:val="false"/>
+          <w:bCs w:val="false"/>
+          <w:lang w:val="ru-RU"/>
+        </w:rPr>
+      </w:pPr>
+      <w:r>
+        <w:drawing>
+          <wp:anchor behindDoc="0" distT="0" distB="0" distL="0" distR="0" simplePos="0" locked="0" layoutInCell="0" allowOverlap="1" relativeHeight="21">
+            <wp:simplePos x="0" y="0"/>
+            <wp:positionH relativeFrom="column">
+              <wp:align>center</wp:align>
+            </wp:positionH>
+            <wp:positionV relativeFrom="paragraph">
+              <wp:posOffset>635</wp:posOffset>
+            </wp:positionV>
+            <wp:extent cx="5687060" cy="2562225"/>
+            <wp:effectExtent l="0" t="0" r="0" b="0"/>
+            <wp:wrapSquare wrapText="largest"/>
+            <wp:docPr id="20" name="Image20" descr=""/>
+            <wp:cNvGraphicFramePr>
+              <a:graphicFrameLocks xmlns:a="http://schemas.openxmlformats.org/drawingml/2006/main" noChangeAspect="1"/>
+            </wp:cNvGraphicFramePr>
+            <a:graphic xmlns:a="http://schemas.openxmlformats.org/drawingml/2006/main">
+              <a:graphicData uri="http://schemas.openxmlformats.org/drawingml/2006/picture">
+                <pic:pic xmlns:pic="http://schemas.openxmlformats.org/drawingml/2006/picture">
+                  <pic:nvPicPr>
+                    <pic:cNvPr id="20" name="Image20" descr=""/>
+                    <pic:cNvPicPr>
+                      <a:picLocks noChangeAspect="1" noChangeArrowheads="1"/>
+                    </pic:cNvPicPr>
+                  </pic:nvPicPr>
+                  <pic:blipFill>
+                    <a:blip r:embed="rId21"/>
+                    <a:stretch>
+                      <a:fillRect/>
+                    </a:stretch>
+                  </pic:blipFill>
+                  <pic:spPr bwMode="auto">
+                    <a:xfrm>
+                      <a:off x="0" y="0"/>
+                      <a:ext cx="5687060" cy="2562225"/>
+                    </a:xfrm>
+                    <a:prstGeom prst="rect">
+                      <a:avLst/>
+                    </a:prstGeom>
+                  </pic:spPr>
+                </pic:pic>
+              </a:graphicData>
+            </a:graphic>
+          </wp:anchor>
+        </w:drawing>
+      </w:r>
+      <w:r>
+        <w:rPr>
+          <w:b w:val="false"/>
+          <w:bCs w:val="false"/>
+          <w:lang w:val="ru-RU"/>
+        </w:rPr>
+        <w:t>Рисунок 15.4 — обработчик нажатия на кнопку получения результата</w:t>
+      </w:r>
+      <w:r>
+        <w:br w:type="page"/>
+      </w:r>
+    </w:p>
+    <w:p>
+      <w:pPr>
+        <w:pStyle w:val="Normal"/>
+        <w:rPr/>
+      </w:pPr>
+      <w:bookmarkStart w:id="2" w:name="_1fob9te"/>
+      <w:bookmarkEnd w:id="2"/>
+      <w:r>
+        <w:rPr>
+          <w:b/>
+          <w:bCs/>
+        </w:rPr>
+        <w:tab/>
+        <w:t>3 Вывод</w:t>
       </w:r>
     </w:p>
     <w:p>
@@ -409,105 +3664,41 @@
       <w:r>
         <w:rPr>
           <w:color w:val="000000"/>
-        </w:rPr>
-      </w:r>
-      <w:r>
-        <w:br w:type="page"/>
-      </w:r>
-    </w:p>
-    <w:p>
-      <w:pPr>
-        <w:pStyle w:val="Normal"/>
-        <w:ind w:hanging="0"/>
-        <w:rPr>
-          <w:b/>
-          <w:b/>
-          <w:bCs/>
-        </w:rPr>
-      </w:pPr>
-      <w:bookmarkStart w:id="1" w:name="_30j0zll"/>
-      <w:bookmarkEnd w:id="1"/>
-      <w:r>
-        <w:rPr>
-          <w:b/>
-          <w:bCs/>
-        </w:rPr>
-        <w:tab/>
-        <w:t>2 Результат выполненной работы</w:t>
-      </w:r>
-    </w:p>
-    <w:p>
-      <w:pPr>
-        <w:pStyle w:val="Normal"/>
-        <w:ind w:hanging="0"/>
-        <w:rPr>
-          <w:b/>
-          <w:b/>
-          <w:bCs/>
-        </w:rPr>
-      </w:pPr>
-      <w:r>
-        <w:rPr>
-          <w:b w:val="false"/>
-          <w:bCs w:val="false"/>
+          <w:lang w:val="ru-RU"/>
+        </w:rPr>
+        <w:t xml:space="preserve">В ходе выполнения данной лабораторной работы мы </w:t>
+      </w:r>
+      <w:r>
+        <w:rPr>
           <w:color w:val="000000"/>
-          <w:sz w:val="27"/>
-          <w:szCs w:val="27"/>
-          <w:lang w:val="ru-RU"/>
-        </w:rPr>
-        <w:t>Результат выполненной работы</w:t>
-      </w:r>
-      <w:r>
-        <w:br w:type="page"/>
-      </w:r>
-    </w:p>
-    <w:p>
-      <w:pPr>
-        <w:pStyle w:val="Normal"/>
-        <w:rPr/>
-      </w:pPr>
-      <w:bookmarkStart w:id="2" w:name="_1fob9te"/>
-      <w:bookmarkEnd w:id="2"/>
-      <w:r>
-        <w:rPr>
-          <w:b/>
-          <w:bCs/>
-        </w:rPr>
-        <w:tab/>
-        <w:t>3 Вывод</w:t>
-      </w:r>
-    </w:p>
-    <w:p>
-      <w:pPr>
-        <w:pStyle w:val="Normal"/>
-        <w:spacing w:lineRule="auto" w:line="360" w:before="0" w:after="0"/>
-        <w:ind w:firstLine="851"/>
-        <w:jc w:val="both"/>
-        <w:rPr>
-          <w:lang w:val="ru-RU"/>
-        </w:rPr>
-      </w:pPr>
+          <w:lang w:val="ru-RU"/>
+        </w:rPr>
+        <w:t>получи</w:t>
+      </w:r>
       <w:r>
         <w:rPr>
           <w:color w:val="000000"/>
           <w:lang w:val="ru-RU"/>
         </w:rPr>
-        <w:t>Сформулированный вывод</w:t>
-      </w:r>
-    </w:p>
-    <w:p>
-      <w:pPr>
-        <w:pStyle w:val="Normal"/>
-        <w:spacing w:before="0" w:after="200"/>
-        <w:ind w:firstLine="851"/>
-        <w:rPr/>
-      </w:pPr>
-      <w:r>
-        <w:rPr/>
+        <w:t>ли</w:t>
+      </w:r>
+      <w:r>
+        <w:rPr>
+          <w:color w:val="000000"/>
+          <w:lang w:val="ru-RU"/>
+        </w:rPr>
+        <w:t xml:space="preserve"> навыки создания приложений с графическим интерфейсом пользователя с помощью библиотеки </w:t>
+      </w:r>
+      <w:r>
+        <w:rPr>
+          <w:color w:val="000000"/>
+          <w:lang w:val="en-US"/>
+        </w:rPr>
+        <w:t>PyQt5.</w:t>
       </w:r>
     </w:p>
     <w:sectPr>
-      <w:footerReference w:type="default" r:id="rId2"/>
+      <w:footerReference w:type="default" r:id="rId22"/>
       <w:type w:val="nextPage"/>
       <w:pgSz w:w="11906" w:h="16838"/>
       <w:pgMar w:left="1418" w:right="1134" w:gutter="0" w:header="0" w:top="1134" w:footer="709" w:bottom="1134"/>
@@ -542,7 +3733,7 @@
     </w:r>
     <w:r>
       <w:rPr/>
-      <w:t>4</w:t>
+      <w:t>14</w:t>
     </w:r>
     <w:r>
       <w:rPr/>
